--- a/4_semester/УД/6-7 лр/УД-ЛР7-В5-ШаповаловаДС-4329.docx
+++ b/4_semester/УД/6-7 лр/УД-ЛР7-В5-ШаповаловаДС-4329.docx
@@ -597,7 +597,7 @@
                 <w:rFonts w:ascii="Times New Roman" w:eastAsia="Times New Roman" w:hAnsi="Times New Roman" w:cs="Times New Roman"/>
                 <w:sz w:val="28"/>
                 <w:szCs w:val="28"/>
-                <w:lang w:val="en-US" w:eastAsia="en-GB"/>
+                <w:lang w:eastAsia="en-GB"/>
               </w:rPr>
             </w:pPr>
             <w:r>
@@ -1402,7 +1402,7 @@
             </w:rPr>
             <w:fldChar w:fldCharType="separate"/>
           </w:r>
-          <w:hyperlink w:anchor="_Toc198740445" w:history="1">
+          <w:hyperlink w:anchor="_Toc199261238" w:history="1">
             <w:r>
               <w:rPr>
                 <w:rStyle w:val="af0"/>
@@ -1430,7 +1430,7 @@
                 <w:noProof/>
                 <w:webHidden/>
               </w:rPr>
-              <w:instrText xml:space="preserve"> PAGEREF _Toc198740445 \h </w:instrText>
+              <w:instrText xml:space="preserve"> PAGEREF _Toc199261238 \h </w:instrText>
             </w:r>
             <w:r>
               <w:rPr>
@@ -1477,7 +1477,7 @@
               <w14:ligatures w14:val="standardContextual"/>
             </w:rPr>
           </w:pPr>
-          <w:hyperlink w:anchor="_Toc198740446" w:history="1">
+          <w:hyperlink w:anchor="_Toc199261239" w:history="1">
             <w:r>
               <w:rPr>
                 <w:rStyle w:val="af0"/>
@@ -1505,7 +1505,7 @@
                 <w:noProof/>
                 <w:webHidden/>
               </w:rPr>
-              <w:instrText xml:space="preserve"> PAGEREF _Toc198740446 \h </w:instrText>
+              <w:instrText xml:space="preserve"> PAGEREF _Toc199261239 \h </w:instrText>
             </w:r>
             <w:r>
               <w:rPr>
@@ -1552,7 +1552,7 @@
               <w14:ligatures w14:val="standardContextual"/>
             </w:rPr>
           </w:pPr>
-          <w:hyperlink w:anchor="_Toc198740447" w:history="1">
+          <w:hyperlink w:anchor="_Toc199261240" w:history="1">
             <w:r>
               <w:rPr>
                 <w:rStyle w:val="af0"/>
@@ -1580,7 +1580,7 @@
                 <w:noProof/>
                 <w:webHidden/>
               </w:rPr>
-              <w:instrText xml:space="preserve"> PAGEREF _Toc198740447 \h </w:instrText>
+              <w:instrText xml:space="preserve"> PAGEREF _Toc199261240 \h </w:instrText>
             </w:r>
             <w:r>
               <w:rPr>
@@ -1627,65 +1627,14 @@
               <w14:ligatures w14:val="standardContextual"/>
             </w:rPr>
           </w:pPr>
-          <w:hyperlink w:anchor="_Toc198740448" w:history="1">
+          <w:hyperlink w:anchor="_Toc199261241" w:history="1">
             <w:r>
               <w:rPr>
                 <w:rStyle w:val="af0"/>
                 <w:rFonts w:ascii="Times New Roman" w:hAnsi="Times New Roman" w:cs="Times New Roman"/>
                 <w:noProof/>
               </w:rPr>
-              <w:t xml:space="preserve">4. </w:t>
-            </w:r>
-            <w:r>
-              <w:rPr>
-                <w:rStyle w:val="af0"/>
-                <w:rFonts w:ascii="Times New Roman" w:hAnsi="Times New Roman" w:cs="Times New Roman"/>
-                <w:noProof/>
-                <w:lang w:val="en-US"/>
-              </w:rPr>
-              <w:t>EER</w:t>
-            </w:r>
-            <w:r>
-              <w:rPr>
-                <w:rStyle w:val="af0"/>
-                <w:rFonts w:ascii="Times New Roman" w:hAnsi="Times New Roman" w:cs="Times New Roman"/>
-                <w:noProof/>
-              </w:rPr>
-              <w:t xml:space="preserve">-диаграмма в среде </w:t>
-            </w:r>
-            <w:r>
-              <w:rPr>
-                <w:rStyle w:val="af0"/>
-                <w:rFonts w:ascii="Times New Roman" w:hAnsi="Times New Roman" w:cs="Times New Roman"/>
-                <w:noProof/>
-                <w:lang w:val="en-US"/>
-              </w:rPr>
-              <w:t>MySQL</w:t>
-            </w:r>
-            <w:r>
-              <w:rPr>
-                <w:rStyle w:val="af0"/>
-                <w:rFonts w:ascii="Times New Roman" w:hAnsi="Times New Roman" w:cs="Times New Roman"/>
-                <w:noProof/>
-              </w:rPr>
-              <w:t xml:space="preserve"> </w:t>
-            </w:r>
-            <w:r>
-              <w:rPr>
-                <w:rStyle w:val="af0"/>
-                <w:rFonts w:ascii="Times New Roman" w:hAnsi="Times New Roman" w:cs="Times New Roman"/>
-                <w:noProof/>
-                <w:lang w:val="en-US"/>
-              </w:rPr>
-              <w:t>Workbench</w:t>
-            </w:r>
-            <w:r>
-              <w:rPr>
-                <w:rStyle w:val="af0"/>
-                <w:rFonts w:ascii="Times New Roman" w:hAnsi="Times New Roman" w:cs="Times New Roman"/>
-                <w:noProof/>
-              </w:rPr>
-              <w:t>.</w:t>
+              <w:t>4. Описание и результаты созданных запросов.</w:t>
             </w:r>
             <w:r>
               <w:rPr>
@@ -1706,7 +1655,7 @@
                 <w:noProof/>
                 <w:webHidden/>
               </w:rPr>
-              <w:instrText xml:space="preserve"> PAGEREF _Toc198740448 \h </w:instrText>
+              <w:instrText xml:space="preserve"> PAGEREF _Toc199261241 \h </w:instrText>
             </w:r>
             <w:r>
               <w:rPr>
@@ -1753,14 +1702,14 @@
               <w14:ligatures w14:val="standardContextual"/>
             </w:rPr>
           </w:pPr>
-          <w:hyperlink w:anchor="_Toc198740449" w:history="1">
+          <w:hyperlink w:anchor="_Toc199261242" w:history="1">
             <w:r>
               <w:rPr>
                 <w:rStyle w:val="af0"/>
                 <w:rFonts w:ascii="Times New Roman" w:hAnsi="Times New Roman" w:cs="Times New Roman"/>
                 <w:noProof/>
               </w:rPr>
-              <w:t>5. Физическая реализация таблиц БД на сервере:</w:t>
+              <w:t>5. Вывод</w:t>
             </w:r>
             <w:r>
               <w:rPr>
@@ -1781,7 +1730,7 @@
                 <w:noProof/>
                 <w:webHidden/>
               </w:rPr>
-              <w:instrText xml:space="preserve"> PAGEREF _Toc198740449 \h </w:instrText>
+              <w:instrText xml:space="preserve"> PAGEREF _Toc199261242 \h </w:instrText>
             </w:r>
             <w:r>
               <w:rPr>
@@ -1801,82 +1750,7 @@
                 <w:noProof/>
                 <w:webHidden/>
               </w:rPr>
-              <w:t>5</w:t>
-            </w:r>
-            <w:r>
-              <w:rPr>
-                <w:noProof/>
-                <w:webHidden/>
-              </w:rPr>
-              <w:fldChar w:fldCharType="end"/>
-            </w:r>
-          </w:hyperlink>
-        </w:p>
-        <w:p>
-          <w:pPr>
-            <w:pStyle w:val="11"/>
-            <w:tabs>
-              <w:tab w:val="right" w:leader="dot" w:pos="9345"/>
-            </w:tabs>
-            <w:rPr>
-              <w:rFonts w:eastAsiaTheme="minorEastAsia"/>
-              <w:noProof/>
-              <w:kern w:val="2"/>
-              <w:sz w:val="24"/>
-              <w:szCs w:val="24"/>
-              <w:lang w:eastAsia="ru-RU"/>
-              <w14:ligatures w14:val="standardContextual"/>
-            </w:rPr>
-          </w:pPr>
-          <w:hyperlink w:anchor="_Toc198740450" w:history="1">
-            <w:r>
-              <w:rPr>
-                <w:rStyle w:val="af0"/>
-                <w:rFonts w:ascii="Times New Roman" w:hAnsi="Times New Roman" w:cs="Times New Roman"/>
-                <w:noProof/>
-              </w:rPr>
-              <w:t>6. Вывод</w:t>
-            </w:r>
-            <w:r>
-              <w:rPr>
-                <w:noProof/>
-                <w:webHidden/>
-              </w:rPr>
-              <w:tab/>
-            </w:r>
-            <w:r>
-              <w:rPr>
-                <w:noProof/>
-                <w:webHidden/>
-              </w:rPr>
-              <w:fldChar w:fldCharType="begin"/>
-            </w:r>
-            <w:r>
-              <w:rPr>
-                <w:noProof/>
-                <w:webHidden/>
-              </w:rPr>
-              <w:instrText xml:space="preserve"> PAGEREF _Toc198740450 \h </w:instrText>
-            </w:r>
-            <w:r>
-              <w:rPr>
-                <w:noProof/>
-                <w:webHidden/>
-              </w:rPr>
-            </w:r>
-            <w:r>
-              <w:rPr>
-                <w:noProof/>
-                <w:webHidden/>
-              </w:rPr>
-              <w:fldChar w:fldCharType="separate"/>
-            </w:r>
-            <w:r>
-              <w:rPr>
-                <w:noProof/>
-                <w:webHidden/>
-              </w:rPr>
-              <w:t>8</w:t>
+              <w:t>6</w:t>
             </w:r>
             <w:r>
               <w:rPr>
@@ -1957,7 +1831,7 @@
           <w:szCs w:val="28"/>
         </w:rPr>
       </w:pPr>
-      <w:bookmarkStart w:id="1" w:name="_Toc198740445"/>
+      <w:bookmarkStart w:id="1" w:name="_Toc199261238"/>
       <w:r>
         <w:rPr>
           <w:rFonts w:ascii="Times New Roman" w:hAnsi="Times New Roman" w:cs="Times New Roman"/>
@@ -2020,25 +1894,7 @@
           <w:sz w:val="24"/>
           <w:szCs w:val="24"/>
         </w:rPr>
-        <w:t xml:space="preserve">зучение процесса создания запросов в среде выполнения запросов MySQL </w:t>
-      </w:r>
-      <w:proofErr w:type="spellStart"/>
-      <w:r>
-        <w:rPr>
-          <w:rFonts w:ascii="Times New Roman" w:hAnsi="Times New Roman" w:cs="Times New Roman"/>
-          <w:sz w:val="24"/>
-          <w:szCs w:val="24"/>
-        </w:rPr>
-        <w:t>Workbench</w:t>
-      </w:r>
-      <w:proofErr w:type="spellEnd"/>
-      <w:r>
-        <w:rPr>
-          <w:rFonts w:ascii="Times New Roman" w:hAnsi="Times New Roman" w:cs="Times New Roman"/>
-          <w:sz w:val="24"/>
-          <w:szCs w:val="24"/>
-        </w:rPr>
-        <w:t>.</w:t>
+        <w:t>зучение процесса создания запросов в среде выполнения запросов MySQL Workbench.</w:t>
       </w:r>
     </w:p>
     <w:p>
@@ -2052,7 +1908,7 @@
           <w:szCs w:val="28"/>
         </w:rPr>
       </w:pPr>
-      <w:bookmarkStart w:id="2" w:name="_Toc198740446"/>
+      <w:bookmarkStart w:id="2" w:name="_Toc199261239"/>
       <w:r>
         <w:rPr>
           <w:rFonts w:ascii="Times New Roman" w:hAnsi="Times New Roman" w:cs="Times New Roman"/>
@@ -2142,7 +1998,15 @@
           <w:sz w:val="24"/>
           <w:szCs w:val="24"/>
         </w:rPr>
-        <w:t>Вариант 5.2:</w:t>
+        <w:t>Запросы, в</w:t>
+      </w:r>
+      <w:r>
+        <w:rPr>
+          <w:rFonts w:ascii="Times New Roman" w:hAnsi="Times New Roman" w:cs="Times New Roman"/>
+          <w:sz w:val="24"/>
+          <w:szCs w:val="24"/>
+        </w:rPr>
+        <w:t>ариант 5.2:</w:t>
       </w:r>
     </w:p>
     <w:p>
@@ -2222,7 +2086,7 @@
           <w:szCs w:val="28"/>
         </w:rPr>
       </w:pPr>
-      <w:bookmarkStart w:id="3" w:name="_Toc198740447"/>
+      <w:bookmarkStart w:id="3" w:name="_Toc199261240"/>
       <w:r>
         <w:rPr>
           <w:rFonts w:ascii="Times New Roman" w:hAnsi="Times New Roman" w:cs="Times New Roman"/>
@@ -2316,7 +2180,7 @@
           <w:szCs w:val="28"/>
         </w:rPr>
       </w:pPr>
-      <w:bookmarkStart w:id="4" w:name="_Toc198740448"/>
+      <w:bookmarkStart w:id="4" w:name="_Toc199261241"/>
       <w:r>
         <w:rPr>
           <w:rFonts w:ascii="Times New Roman" w:hAnsi="Times New Roman" w:cs="Times New Roman"/>
@@ -2380,7 +2244,31 @@
           <w:sz w:val="24"/>
           <w:szCs w:val="24"/>
         </w:rPr>
-        <w:t>1 запрос:</w:t>
+        <w:t>1 запрос</w:t>
+      </w:r>
+      <w:r>
+        <w:rPr>
+          <w:rFonts w:ascii="Times New Roman" w:hAnsi="Times New Roman" w:cs="Times New Roman"/>
+          <w:sz w:val="24"/>
+          <w:szCs w:val="24"/>
+        </w:rPr>
+        <w:t xml:space="preserve"> - </w:t>
+      </w:r>
+      <w:r>
+        <w:rPr>
+          <w:rFonts w:ascii="Times New Roman" w:hAnsi="Times New Roman" w:cs="Times New Roman"/>
+          <w:sz w:val="24"/>
+          <w:szCs w:val="24"/>
+        </w:rPr>
+        <w:t>Найти все книги заданного жанра</w:t>
+      </w:r>
+      <w:r>
+        <w:rPr>
+          <w:rFonts w:ascii="Times New Roman" w:hAnsi="Times New Roman" w:cs="Times New Roman"/>
+          <w:sz w:val="24"/>
+          <w:szCs w:val="24"/>
+        </w:rPr>
+        <w:t>:</w:t>
       </w:r>
     </w:p>
     <w:p>
@@ -2390,33 +2278,17 @@
           <w:rFonts w:ascii="Times New Roman" w:hAnsi="Times New Roman" w:cs="Times New Roman"/>
           <w:sz w:val="24"/>
           <w:szCs w:val="24"/>
-        </w:rPr>
-      </w:pPr>
-      <w:r>
-        <w:rPr>
-          <w:rFonts w:ascii="Times New Roman" w:hAnsi="Times New Roman" w:cs="Times New Roman"/>
-          <w:sz w:val="24"/>
-          <w:szCs w:val="24"/>
-        </w:rPr>
-        <w:t xml:space="preserve">USE </w:t>
-      </w:r>
-      <w:proofErr w:type="spellStart"/>
-      <w:r>
-        <w:rPr>
-          <w:rFonts w:ascii="Times New Roman" w:hAnsi="Times New Roman" w:cs="Times New Roman"/>
-          <w:sz w:val="24"/>
-          <w:szCs w:val="24"/>
-        </w:rPr>
-        <w:t>home_library</w:t>
-      </w:r>
-      <w:proofErr w:type="spellEnd"/>
-      <w:r>
-        <w:rPr>
-          <w:rFonts w:ascii="Times New Roman" w:hAnsi="Times New Roman" w:cs="Times New Roman"/>
-          <w:sz w:val="24"/>
-          <w:szCs w:val="24"/>
-        </w:rPr>
-        <w:t>;</w:t>
+          <w:lang w:val="en-US"/>
+        </w:rPr>
+      </w:pPr>
+      <w:r>
+        <w:rPr>
+          <w:rFonts w:ascii="Times New Roman" w:hAnsi="Times New Roman" w:cs="Times New Roman"/>
+          <w:sz w:val="24"/>
+          <w:szCs w:val="24"/>
+          <w:lang w:val="en-US"/>
+        </w:rPr>
+        <w:t xml:space="preserve">USE home_library; </w:t>
       </w:r>
     </w:p>
     <w:p>
@@ -2426,25 +2298,17 @@
           <w:rFonts w:ascii="Times New Roman" w:hAnsi="Times New Roman" w:cs="Times New Roman"/>
           <w:sz w:val="24"/>
           <w:szCs w:val="24"/>
-        </w:rPr>
-      </w:pPr>
-      <w:proofErr w:type="gramStart"/>
-      <w:r>
-        <w:rPr>
-          <w:rFonts w:ascii="Times New Roman" w:hAnsi="Times New Roman" w:cs="Times New Roman"/>
-          <w:sz w:val="24"/>
-          <w:szCs w:val="24"/>
-        </w:rPr>
-        <w:t>--  В.17.</w:t>
-      </w:r>
-      <w:proofErr w:type="gramEnd"/>
-      <w:r>
-        <w:rPr>
-          <w:rFonts w:ascii="Times New Roman" w:hAnsi="Times New Roman" w:cs="Times New Roman"/>
-          <w:sz w:val="24"/>
-          <w:szCs w:val="24"/>
-        </w:rPr>
-        <w:t xml:space="preserve"> 1) Найти все книги заданного жанра.</w:t>
+          <w:lang w:val="en-US"/>
+        </w:rPr>
+      </w:pPr>
+      <w:r>
+        <w:rPr>
+          <w:rFonts w:ascii="Times New Roman" w:hAnsi="Times New Roman" w:cs="Times New Roman"/>
+          <w:sz w:val="24"/>
+          <w:szCs w:val="24"/>
+          <w:lang w:val="en-US"/>
+        </w:rPr>
+        <w:t>SELECT book_name FROM books</w:t>
       </w:r>
     </w:p>
     <w:p>
@@ -2464,27 +2328,7 @@
           <w:szCs w:val="24"/>
           <w:lang w:val="en-US"/>
         </w:rPr>
-        <w:t xml:space="preserve">SELECT </w:t>
-      </w:r>
-      <w:proofErr w:type="spellStart"/>
-      <w:r>
-        <w:rPr>
-          <w:rFonts w:ascii="Times New Roman" w:hAnsi="Times New Roman" w:cs="Times New Roman"/>
-          <w:sz w:val="24"/>
-          <w:szCs w:val="24"/>
-          <w:lang w:val="en-US"/>
-        </w:rPr>
-        <w:t>book_name</w:t>
-      </w:r>
-      <w:proofErr w:type="spellEnd"/>
-      <w:r>
-        <w:rPr>
-          <w:rFonts w:ascii="Times New Roman" w:hAnsi="Times New Roman" w:cs="Times New Roman"/>
-          <w:sz w:val="24"/>
-          <w:szCs w:val="24"/>
-          <w:lang w:val="en-US"/>
-        </w:rPr>
-        <w:t xml:space="preserve"> FROM books</w:t>
+        <w:t>JOIN book_genre ON books.book_genre_id = book_genre.genre_id</w:t>
       </w:r>
     </w:p>
     <w:p>
@@ -2504,9 +2348,16 @@
           <w:szCs w:val="24"/>
           <w:lang w:val="en-US"/>
         </w:rPr>
-        <w:t xml:space="preserve">JOIN </w:t>
-      </w:r>
-      <w:proofErr w:type="spellStart"/>
+        <w:t>WHERE book_genre.genre_name = '</w:t>
+      </w:r>
+      <w:r>
+        <w:rPr>
+          <w:rFonts w:ascii="Times New Roman" w:hAnsi="Times New Roman" w:cs="Times New Roman"/>
+          <w:sz w:val="24"/>
+          <w:szCs w:val="24"/>
+        </w:rPr>
+        <w:t>Роман</w:t>
+      </w:r>
       <w:r>
         <w:rPr>
           <w:rFonts w:ascii="Times New Roman" w:hAnsi="Times New Roman" w:cs="Times New Roman"/>
@@ -2514,166 +2365,94 @@
           <w:szCs w:val="24"/>
           <w:lang w:val="en-US"/>
         </w:rPr>
-        <w:t>book_genre</w:t>
-      </w:r>
-      <w:proofErr w:type="spellEnd"/>
-      <w:r>
-        <w:rPr>
-          <w:rFonts w:ascii="Times New Roman" w:hAnsi="Times New Roman" w:cs="Times New Roman"/>
-          <w:sz w:val="24"/>
-          <w:szCs w:val="24"/>
-          <w:lang w:val="en-US"/>
-        </w:rPr>
-        <w:t xml:space="preserve"> ON </w:t>
-      </w:r>
-      <w:proofErr w:type="spellStart"/>
-      <w:proofErr w:type="gramStart"/>
-      <w:r>
-        <w:rPr>
-          <w:rFonts w:ascii="Times New Roman" w:hAnsi="Times New Roman" w:cs="Times New Roman"/>
-          <w:sz w:val="24"/>
-          <w:szCs w:val="24"/>
-          <w:lang w:val="en-US"/>
-        </w:rPr>
-        <w:t>books.book</w:t>
-      </w:r>
-      <w:proofErr w:type="gramEnd"/>
-      <w:r>
-        <w:rPr>
-          <w:rFonts w:ascii="Times New Roman" w:hAnsi="Times New Roman" w:cs="Times New Roman"/>
-          <w:sz w:val="24"/>
-          <w:szCs w:val="24"/>
-          <w:lang w:val="en-US"/>
-        </w:rPr>
-        <w:t>_genre_id</w:t>
-      </w:r>
-      <w:proofErr w:type="spellEnd"/>
-      <w:r>
-        <w:rPr>
-          <w:rFonts w:ascii="Times New Roman" w:hAnsi="Times New Roman" w:cs="Times New Roman"/>
-          <w:sz w:val="24"/>
-          <w:szCs w:val="24"/>
-          <w:lang w:val="en-US"/>
-        </w:rPr>
-        <w:t xml:space="preserve"> = </w:t>
-      </w:r>
-      <w:proofErr w:type="spellStart"/>
-      <w:r>
-        <w:rPr>
-          <w:rFonts w:ascii="Times New Roman" w:hAnsi="Times New Roman" w:cs="Times New Roman"/>
-          <w:sz w:val="24"/>
-          <w:szCs w:val="24"/>
-          <w:lang w:val="en-US"/>
-        </w:rPr>
-        <w:t>book_</w:t>
-      </w:r>
-      <w:proofErr w:type="gramStart"/>
-      <w:r>
-        <w:rPr>
-          <w:rFonts w:ascii="Times New Roman" w:hAnsi="Times New Roman" w:cs="Times New Roman"/>
-          <w:sz w:val="24"/>
-          <w:szCs w:val="24"/>
-          <w:lang w:val="en-US"/>
-        </w:rPr>
-        <w:t>genre.genre</w:t>
-      </w:r>
-      <w:proofErr w:type="gramEnd"/>
-      <w:r>
-        <w:rPr>
-          <w:rFonts w:ascii="Times New Roman" w:hAnsi="Times New Roman" w:cs="Times New Roman"/>
-          <w:sz w:val="24"/>
-          <w:szCs w:val="24"/>
-          <w:lang w:val="en-US"/>
-        </w:rPr>
-        <w:t>_id</w:t>
-      </w:r>
-      <w:proofErr w:type="spellEnd"/>
+        <w:t>';</w:t>
+      </w:r>
     </w:p>
     <w:p>
       <w:pPr>
         <w:ind w:firstLine="708"/>
-        <w:rPr>
-          <w:rFonts w:ascii="Times New Roman" w:hAnsi="Times New Roman" w:cs="Times New Roman"/>
-          <w:sz w:val="24"/>
-          <w:szCs w:val="24"/>
-        </w:rPr>
-      </w:pPr>
-      <w:r>
-        <w:rPr>
-          <w:rFonts w:ascii="Times New Roman" w:hAnsi="Times New Roman" w:cs="Times New Roman"/>
-          <w:sz w:val="24"/>
-          <w:szCs w:val="24"/>
-          <w:lang w:val="en-US"/>
-        </w:rPr>
-        <w:t xml:space="preserve">WHERE </w:t>
-      </w:r>
-      <w:proofErr w:type="spellStart"/>
-      <w:r>
-        <w:rPr>
-          <w:rFonts w:ascii="Times New Roman" w:hAnsi="Times New Roman" w:cs="Times New Roman"/>
-          <w:sz w:val="24"/>
-          <w:szCs w:val="24"/>
-          <w:lang w:val="en-US"/>
-        </w:rPr>
-        <w:t>book_</w:t>
-      </w:r>
-      <w:proofErr w:type="gramStart"/>
-      <w:r>
-        <w:rPr>
-          <w:rFonts w:ascii="Times New Roman" w:hAnsi="Times New Roman" w:cs="Times New Roman"/>
-          <w:sz w:val="24"/>
-          <w:szCs w:val="24"/>
-          <w:lang w:val="en-US"/>
-        </w:rPr>
-        <w:t>genre.genre</w:t>
-      </w:r>
-      <w:proofErr w:type="gramEnd"/>
-      <w:r>
-        <w:rPr>
-          <w:rFonts w:ascii="Times New Roman" w:hAnsi="Times New Roman" w:cs="Times New Roman"/>
-          <w:sz w:val="24"/>
-          <w:szCs w:val="24"/>
-          <w:lang w:val="en-US"/>
-        </w:rPr>
-        <w:t>_name</w:t>
-      </w:r>
-      <w:proofErr w:type="spellEnd"/>
-      <w:r>
-        <w:rPr>
-          <w:rFonts w:ascii="Times New Roman" w:hAnsi="Times New Roman" w:cs="Times New Roman"/>
-          <w:sz w:val="24"/>
-          <w:szCs w:val="24"/>
-          <w:lang w:val="en-US"/>
-        </w:rPr>
-        <w:t xml:space="preserve"> = '</w:t>
-      </w:r>
-      <w:r>
-        <w:rPr>
-          <w:rFonts w:ascii="Times New Roman" w:hAnsi="Times New Roman" w:cs="Times New Roman"/>
-          <w:sz w:val="24"/>
-          <w:szCs w:val="24"/>
-        </w:rPr>
-        <w:t>Фантастика</w:t>
-      </w:r>
-      <w:r>
-        <w:rPr>
-          <w:rFonts w:ascii="Times New Roman" w:hAnsi="Times New Roman" w:cs="Times New Roman"/>
-          <w:sz w:val="24"/>
-          <w:szCs w:val="24"/>
-          <w:lang w:val="en-US"/>
-        </w:rPr>
-        <w:t>';</w:t>
+        <w:jc w:val="center"/>
+        <w:rPr>
+          <w:rFonts w:ascii="Times New Roman" w:hAnsi="Times New Roman" w:cs="Times New Roman"/>
+          <w:sz w:val="24"/>
+          <w:szCs w:val="24"/>
+        </w:rPr>
+      </w:pPr>
+      <w:r>
+        <w:rPr>
+          <w:noProof/>
+          <w14:ligatures w14:val="standardContextual"/>
+        </w:rPr>
+        <w:drawing>
+          <wp:inline distT="0" distB="0" distL="0" distR="0" wp14:anchorId="2F5115F3" wp14:editId="50C5AEBA">
+            <wp:extent cx="2357437" cy="804545"/>
+            <wp:effectExtent l="0" t="0" r="5080" b="0"/>
+            <wp:docPr id="1418232539" name="Рисунок 1"/>
+            <wp:cNvGraphicFramePr>
+              <a:graphicFrameLocks xmlns:a="http://schemas.openxmlformats.org/drawingml/2006/main" noChangeAspect="1"/>
+            </wp:cNvGraphicFramePr>
+            <a:graphic xmlns:a="http://schemas.openxmlformats.org/drawingml/2006/main">
+              <a:graphicData uri="http://schemas.openxmlformats.org/drawingml/2006/picture">
+                <pic:pic xmlns:pic="http://schemas.openxmlformats.org/drawingml/2006/picture">
+                  <pic:nvPicPr>
+                    <pic:cNvPr id="1418232539" name=""/>
+                    <pic:cNvPicPr/>
+                  </pic:nvPicPr>
+                  <pic:blipFill rotWithShape="1">
+                    <a:blip r:embed="rId9"/>
+                    <a:srcRect r="60297" b="67364"/>
+                    <a:stretch/>
+                  </pic:blipFill>
+                  <pic:spPr bwMode="auto">
+                    <a:xfrm>
+                      <a:off x="0" y="0"/>
+                      <a:ext cx="2358530" cy="804918"/>
+                    </a:xfrm>
+                    <a:prstGeom prst="rect">
+                      <a:avLst/>
+                    </a:prstGeom>
+                    <a:ln>
+                      <a:noFill/>
+                    </a:ln>
+                    <a:extLst>
+                      <a:ext uri="{53640926-AAD7-44D8-BBD7-CCE9431645EC}">
+                        <a14:shadowObscured xmlns:a14="http://schemas.microsoft.com/office/drawing/2010/main"/>
+                      </a:ext>
+                    </a:extLst>
+                  </pic:spPr>
+                </pic:pic>
+              </a:graphicData>
+            </a:graphic>
+          </wp:inline>
+        </w:drawing>
       </w:r>
     </w:p>
     <w:p>
       <w:pPr>
         <w:ind w:firstLine="708"/>
-        <w:rPr>
-          <w:rFonts w:ascii="Times New Roman" w:hAnsi="Times New Roman" w:cs="Times New Roman"/>
-          <w:sz w:val="24"/>
-          <w:szCs w:val="24"/>
-        </w:rPr>
-      </w:pPr>
+        <w:jc w:val="center"/>
+        <w:rPr>
+          <w:rFonts w:ascii="Times New Roman" w:hAnsi="Times New Roman" w:cs="Times New Roman"/>
+          <w:sz w:val="24"/>
+          <w:szCs w:val="24"/>
+        </w:rPr>
+      </w:pPr>
+      <w:r>
+        <w:rPr>
+          <w:rFonts w:ascii="Times New Roman" w:hAnsi="Times New Roman" w:cs="Times New Roman"/>
+          <w:sz w:val="24"/>
+          <w:szCs w:val="24"/>
+        </w:rPr>
+        <w:t xml:space="preserve">Рисунок </w:t>
+      </w:r>
+      <w:r>
+        <w:rPr>
+          <w:rFonts w:ascii="Times New Roman" w:hAnsi="Times New Roman" w:cs="Times New Roman"/>
+          <w:sz w:val="24"/>
+          <w:szCs w:val="24"/>
+        </w:rPr>
+        <w:t>1 – Результат 1 запроса</w:t>
+      </w:r>
     </w:p>
     <w:p>
       <w:pPr>
@@ -2690,7 +2469,63 @@
           <w:sz w:val="24"/>
           <w:szCs w:val="24"/>
         </w:rPr>
-        <w:t>2 запрос:</w:t>
+        <w:t>2 запрос</w:t>
+      </w:r>
+      <w:r>
+        <w:rPr>
+          <w:rFonts w:ascii="Times New Roman" w:hAnsi="Times New Roman" w:cs="Times New Roman"/>
+          <w:sz w:val="24"/>
+          <w:szCs w:val="24"/>
+        </w:rPr>
+        <w:t xml:space="preserve"> - </w:t>
+      </w:r>
+      <w:r>
+        <w:rPr>
+          <w:rFonts w:ascii="Times New Roman" w:hAnsi="Times New Roman" w:cs="Times New Roman"/>
+          <w:sz w:val="24"/>
+          <w:szCs w:val="24"/>
+        </w:rPr>
+        <w:t>Получить информацию о всех книгах, содержащих детективы</w:t>
+      </w:r>
+      <w:r>
+        <w:rPr>
+          <w:rFonts w:ascii="Times New Roman" w:hAnsi="Times New Roman" w:cs="Times New Roman"/>
+          <w:sz w:val="24"/>
+          <w:szCs w:val="24"/>
+        </w:rPr>
+        <w:t xml:space="preserve"> </w:t>
+      </w:r>
+      <w:r>
+        <w:rPr>
+          <w:rFonts w:ascii="Times New Roman" w:hAnsi="Times New Roman" w:cs="Times New Roman"/>
+          <w:sz w:val="24"/>
+          <w:szCs w:val="24"/>
+        </w:rPr>
+        <w:t>+</w:t>
+      </w:r>
+      <w:r>
+        <w:rPr>
+          <w:rFonts w:ascii="Times New Roman" w:hAnsi="Times New Roman" w:cs="Times New Roman"/>
+          <w:sz w:val="24"/>
+          <w:szCs w:val="24"/>
+        </w:rPr>
+        <w:t xml:space="preserve"> </w:t>
+      </w:r>
+      <w:r>
+        <w:rPr>
+          <w:rFonts w:ascii="Times New Roman" w:hAnsi="Times New Roman" w:cs="Times New Roman"/>
+          <w:sz w:val="24"/>
+          <w:szCs w:val="24"/>
+        </w:rPr>
+        <w:t>автор</w:t>
+      </w:r>
+      <w:r>
+        <w:rPr>
+          <w:rFonts w:ascii="Times New Roman" w:hAnsi="Times New Roman" w:cs="Times New Roman"/>
+          <w:sz w:val="24"/>
+          <w:szCs w:val="24"/>
+        </w:rPr>
+        <w:t>:</w:t>
       </w:r>
     </w:p>
     <w:p>
@@ -2700,33 +2535,16 @@
           <w:rFonts w:ascii="Times New Roman" w:hAnsi="Times New Roman" w:cs="Times New Roman"/>
           <w:sz w:val="24"/>
           <w:szCs w:val="24"/>
-        </w:rPr>
-      </w:pPr>
-      <w:r>
-        <w:rPr>
-          <w:rFonts w:ascii="Times New Roman" w:hAnsi="Times New Roman" w:cs="Times New Roman"/>
-          <w:sz w:val="24"/>
-          <w:szCs w:val="24"/>
-        </w:rPr>
-        <w:t xml:space="preserve">USE </w:t>
-      </w:r>
-      <w:proofErr w:type="spellStart"/>
-      <w:r>
-        <w:rPr>
-          <w:rFonts w:ascii="Times New Roman" w:hAnsi="Times New Roman" w:cs="Times New Roman"/>
-          <w:sz w:val="24"/>
-          <w:szCs w:val="24"/>
-        </w:rPr>
-        <w:t>home_library</w:t>
-      </w:r>
-      <w:proofErr w:type="spellEnd"/>
-      <w:r>
-        <w:rPr>
-          <w:rFonts w:ascii="Times New Roman" w:hAnsi="Times New Roman" w:cs="Times New Roman"/>
-          <w:sz w:val="24"/>
-          <w:szCs w:val="24"/>
-        </w:rPr>
-        <w:t>;</w:t>
+          <w:lang w:val="en-US"/>
+        </w:rPr>
+      </w:pPr>
+      <w:r>
+        <w:rPr>
+          <w:rFonts w:ascii="Times New Roman" w:hAnsi="Times New Roman" w:cs="Times New Roman"/>
+          <w:sz w:val="24"/>
+          <w:szCs w:val="24"/>
+        </w:rPr>
+        <w:t xml:space="preserve">USE home_library; </w:t>
       </w:r>
     </w:p>
     <w:p>
@@ -2739,24 +2557,6 @@
           <w:lang w:val="en-US"/>
         </w:rPr>
       </w:pPr>
-      <w:proofErr w:type="gramStart"/>
-      <w:r>
-        <w:rPr>
-          <w:rFonts w:ascii="Times New Roman" w:hAnsi="Times New Roman" w:cs="Times New Roman"/>
-          <w:sz w:val="24"/>
-          <w:szCs w:val="24"/>
-        </w:rPr>
-        <w:t>--  В.17.</w:t>
-      </w:r>
-      <w:proofErr w:type="gramEnd"/>
-      <w:r>
-        <w:rPr>
-          <w:rFonts w:ascii="Times New Roman" w:hAnsi="Times New Roman" w:cs="Times New Roman"/>
-          <w:sz w:val="24"/>
-          <w:szCs w:val="24"/>
-        </w:rPr>
-        <w:t xml:space="preserve"> 2) Получить информацию о всех книгах, содержащих детективы. </w:t>
-      </w:r>
       <w:r>
         <w:rPr>
           <w:rFonts w:ascii="Times New Roman" w:hAnsi="Times New Roman" w:cs="Times New Roman"/>
@@ -2764,24 +2564,7 @@
           <w:szCs w:val="24"/>
           <w:lang w:val="en-US"/>
         </w:rPr>
-        <w:t>(+</w:t>
-      </w:r>
-      <w:r>
-        <w:rPr>
-          <w:rFonts w:ascii="Times New Roman" w:hAnsi="Times New Roman" w:cs="Times New Roman"/>
-          <w:sz w:val="24"/>
-          <w:szCs w:val="24"/>
-        </w:rPr>
-        <w:t>автор</w:t>
-      </w:r>
-      <w:r>
-        <w:rPr>
-          <w:rFonts w:ascii="Times New Roman" w:hAnsi="Times New Roman" w:cs="Times New Roman"/>
-          <w:sz w:val="24"/>
-          <w:szCs w:val="24"/>
-          <w:lang w:val="en-US"/>
-        </w:rPr>
-        <w:t>)</w:t>
+        <w:t xml:space="preserve">SELECT </w:t>
       </w:r>
     </w:p>
     <w:p>
@@ -2801,7 +2584,8 @@
           <w:szCs w:val="24"/>
           <w:lang w:val="en-US"/>
         </w:rPr>
-        <w:t xml:space="preserve">SELECT </w:t>
+        <w:tab/>
+        <w:t xml:space="preserve">books.book_id, </w:t>
       </w:r>
     </w:p>
     <w:p>
@@ -2821,38 +2605,7 @@
           <w:szCs w:val="24"/>
           <w:lang w:val="en-US"/>
         </w:rPr>
-        <w:tab/>
-      </w:r>
-      <w:proofErr w:type="spellStart"/>
-      <w:proofErr w:type="gramStart"/>
-      <w:r>
-        <w:rPr>
-          <w:rFonts w:ascii="Times New Roman" w:hAnsi="Times New Roman" w:cs="Times New Roman"/>
-          <w:sz w:val="24"/>
-          <w:szCs w:val="24"/>
-          <w:lang w:val="en-US"/>
-        </w:rPr>
-        <w:t>books.book</w:t>
-      </w:r>
-      <w:proofErr w:type="gramEnd"/>
-      <w:r>
-        <w:rPr>
-          <w:rFonts w:ascii="Times New Roman" w:hAnsi="Times New Roman" w:cs="Times New Roman"/>
-          <w:sz w:val="24"/>
-          <w:szCs w:val="24"/>
-          <w:lang w:val="en-US"/>
-        </w:rPr>
-        <w:t>_id</w:t>
-      </w:r>
-      <w:proofErr w:type="spellEnd"/>
-      <w:r>
-        <w:rPr>
-          <w:rFonts w:ascii="Times New Roman" w:hAnsi="Times New Roman" w:cs="Times New Roman"/>
-          <w:sz w:val="24"/>
-          <w:szCs w:val="24"/>
-          <w:lang w:val="en-US"/>
-        </w:rPr>
-        <w:t xml:space="preserve">, </w:t>
+        <w:t xml:space="preserve">    books.book_name, </w:t>
       </w:r>
     </w:p>
     <w:p>
@@ -2872,38 +2625,8 @@
           <w:szCs w:val="24"/>
           <w:lang w:val="en-US"/>
         </w:rPr>
-        <w:t xml:space="preserve">    </w:t>
-      </w:r>
-      <w:proofErr w:type="spellStart"/>
-      <w:proofErr w:type="gramStart"/>
-      <w:r>
-        <w:rPr>
-          <w:rFonts w:ascii="Times New Roman" w:hAnsi="Times New Roman" w:cs="Times New Roman"/>
-          <w:sz w:val="24"/>
-          <w:szCs w:val="24"/>
-          <w:lang w:val="en-US"/>
-        </w:rPr>
-        <w:t>books.book</w:t>
-      </w:r>
-      <w:proofErr w:type="gramEnd"/>
-      <w:r>
-        <w:rPr>
-          <w:rFonts w:ascii="Times New Roman" w:hAnsi="Times New Roman" w:cs="Times New Roman"/>
-          <w:sz w:val="24"/>
-          <w:szCs w:val="24"/>
-          <w:lang w:val="en-US"/>
-        </w:rPr>
-        <w:t>_name</w:t>
-      </w:r>
-      <w:proofErr w:type="spellEnd"/>
-      <w:r>
-        <w:rPr>
-          <w:rFonts w:ascii="Times New Roman" w:hAnsi="Times New Roman" w:cs="Times New Roman"/>
-          <w:sz w:val="24"/>
-          <w:szCs w:val="24"/>
-          <w:lang w:val="en-US"/>
-        </w:rPr>
-        <w:t xml:space="preserve">, </w:t>
+        <w:tab/>
+        <w:t xml:space="preserve">a.first_name, </w:t>
       </w:r>
     </w:p>
     <w:p>
@@ -2923,38 +2646,7 @@
           <w:szCs w:val="24"/>
           <w:lang w:val="en-US"/>
         </w:rPr>
-        <w:tab/>
-      </w:r>
-      <w:proofErr w:type="spellStart"/>
-      <w:proofErr w:type="gramStart"/>
-      <w:r>
-        <w:rPr>
-          <w:rFonts w:ascii="Times New Roman" w:hAnsi="Times New Roman" w:cs="Times New Roman"/>
-          <w:sz w:val="24"/>
-          <w:szCs w:val="24"/>
-          <w:lang w:val="en-US"/>
-        </w:rPr>
-        <w:t>a.first</w:t>
-      </w:r>
-      <w:proofErr w:type="gramEnd"/>
-      <w:r>
-        <w:rPr>
-          <w:rFonts w:ascii="Times New Roman" w:hAnsi="Times New Roman" w:cs="Times New Roman"/>
-          <w:sz w:val="24"/>
-          <w:szCs w:val="24"/>
-          <w:lang w:val="en-US"/>
-        </w:rPr>
-        <w:t>_name</w:t>
-      </w:r>
-      <w:proofErr w:type="spellEnd"/>
-      <w:r>
-        <w:rPr>
-          <w:rFonts w:ascii="Times New Roman" w:hAnsi="Times New Roman" w:cs="Times New Roman"/>
-          <w:sz w:val="24"/>
-          <w:szCs w:val="24"/>
-          <w:lang w:val="en-US"/>
-        </w:rPr>
-        <w:t xml:space="preserve">, </w:t>
+        <w:t xml:space="preserve">    a.last_name, </w:t>
       </w:r>
     </w:p>
     <w:p>
@@ -2974,38 +2666,7 @@
           <w:szCs w:val="24"/>
           <w:lang w:val="en-US"/>
         </w:rPr>
-        <w:t xml:space="preserve">    </w:t>
-      </w:r>
-      <w:proofErr w:type="spellStart"/>
-      <w:proofErr w:type="gramStart"/>
-      <w:r>
-        <w:rPr>
-          <w:rFonts w:ascii="Times New Roman" w:hAnsi="Times New Roman" w:cs="Times New Roman"/>
-          <w:sz w:val="24"/>
-          <w:szCs w:val="24"/>
-          <w:lang w:val="en-US"/>
-        </w:rPr>
-        <w:t>a.last</w:t>
-      </w:r>
-      <w:proofErr w:type="gramEnd"/>
-      <w:r>
-        <w:rPr>
-          <w:rFonts w:ascii="Times New Roman" w:hAnsi="Times New Roman" w:cs="Times New Roman"/>
-          <w:sz w:val="24"/>
-          <w:szCs w:val="24"/>
-          <w:lang w:val="en-US"/>
-        </w:rPr>
-        <w:t>_name</w:t>
-      </w:r>
-      <w:proofErr w:type="spellEnd"/>
-      <w:r>
-        <w:rPr>
-          <w:rFonts w:ascii="Times New Roman" w:hAnsi="Times New Roman" w:cs="Times New Roman"/>
-          <w:sz w:val="24"/>
-          <w:szCs w:val="24"/>
-          <w:lang w:val="en-US"/>
-        </w:rPr>
-        <w:t xml:space="preserve">, </w:t>
+        <w:t xml:space="preserve">    book_genre.genre_name </w:t>
       </w:r>
     </w:p>
     <w:p>
@@ -3025,47 +2686,7 @@
           <w:szCs w:val="24"/>
           <w:lang w:val="en-US"/>
         </w:rPr>
-        <w:t xml:space="preserve">    </w:t>
-      </w:r>
-      <w:proofErr w:type="spellStart"/>
-      <w:r>
-        <w:rPr>
-          <w:rFonts w:ascii="Times New Roman" w:hAnsi="Times New Roman" w:cs="Times New Roman"/>
-          <w:sz w:val="24"/>
-          <w:szCs w:val="24"/>
-          <w:lang w:val="en-US"/>
-        </w:rPr>
-        <w:t>book_</w:t>
-      </w:r>
-      <w:proofErr w:type="gramStart"/>
-      <w:r>
-        <w:rPr>
-          <w:rFonts w:ascii="Times New Roman" w:hAnsi="Times New Roman" w:cs="Times New Roman"/>
-          <w:sz w:val="24"/>
-          <w:szCs w:val="24"/>
-          <w:lang w:val="en-US"/>
-        </w:rPr>
-        <w:t>genre.genre</w:t>
-      </w:r>
-      <w:proofErr w:type="gramEnd"/>
-      <w:r>
-        <w:rPr>
-          <w:rFonts w:ascii="Times New Roman" w:hAnsi="Times New Roman" w:cs="Times New Roman"/>
-          <w:sz w:val="24"/>
-          <w:szCs w:val="24"/>
-          <w:lang w:val="en-US"/>
-        </w:rPr>
-        <w:t>_name</w:t>
-      </w:r>
-      <w:proofErr w:type="spellEnd"/>
-      <w:r>
-        <w:rPr>
-          <w:rFonts w:ascii="Times New Roman" w:hAnsi="Times New Roman" w:cs="Times New Roman"/>
-          <w:sz w:val="24"/>
-          <w:szCs w:val="24"/>
-          <w:lang w:val="en-US"/>
-        </w:rPr>
-        <w:t xml:space="preserve"> </w:t>
+        <w:t>FROM books</w:t>
       </w:r>
     </w:p>
     <w:p>
@@ -3085,7 +2706,7 @@
           <w:szCs w:val="24"/>
           <w:lang w:val="en-US"/>
         </w:rPr>
-        <w:t>FROM books</w:t>
+        <w:t>JOIN book_genre ON books.book_genre_id = book_genre.genre_id</w:t>
       </w:r>
     </w:p>
     <w:p>
@@ -3105,90 +2726,8 @@
           <w:szCs w:val="24"/>
           <w:lang w:val="en-US"/>
         </w:rPr>
-        <w:t xml:space="preserve">JOIN </w:t>
-      </w:r>
-      <w:proofErr w:type="spellStart"/>
-      <w:r>
-        <w:rPr>
-          <w:rFonts w:ascii="Times New Roman" w:hAnsi="Times New Roman" w:cs="Times New Roman"/>
-          <w:sz w:val="24"/>
-          <w:szCs w:val="24"/>
-          <w:lang w:val="en-US"/>
-        </w:rPr>
-        <w:t>book_genre</w:t>
-      </w:r>
-      <w:proofErr w:type="spellEnd"/>
-      <w:r>
-        <w:rPr>
-          <w:rFonts w:ascii="Times New Roman" w:hAnsi="Times New Roman" w:cs="Times New Roman"/>
-          <w:sz w:val="24"/>
-          <w:szCs w:val="24"/>
-          <w:lang w:val="en-US"/>
-        </w:rPr>
-        <w:t xml:space="preserve"> ON </w:t>
-      </w:r>
-      <w:proofErr w:type="spellStart"/>
-      <w:proofErr w:type="gramStart"/>
-      <w:r>
-        <w:rPr>
-          <w:rFonts w:ascii="Times New Roman" w:hAnsi="Times New Roman" w:cs="Times New Roman"/>
-          <w:sz w:val="24"/>
-          <w:szCs w:val="24"/>
-          <w:lang w:val="en-US"/>
-        </w:rPr>
-        <w:t>books.book</w:t>
-      </w:r>
-      <w:proofErr w:type="gramEnd"/>
-      <w:r>
-        <w:rPr>
-          <w:rFonts w:ascii="Times New Roman" w:hAnsi="Times New Roman" w:cs="Times New Roman"/>
-          <w:sz w:val="24"/>
-          <w:szCs w:val="24"/>
-          <w:lang w:val="en-US"/>
-        </w:rPr>
-        <w:t>_genre_id</w:t>
-      </w:r>
-      <w:proofErr w:type="spellEnd"/>
-      <w:r>
-        <w:rPr>
-          <w:rFonts w:ascii="Times New Roman" w:hAnsi="Times New Roman" w:cs="Times New Roman"/>
-          <w:sz w:val="24"/>
-          <w:szCs w:val="24"/>
-          <w:lang w:val="en-US"/>
-        </w:rPr>
-        <w:t xml:space="preserve"> = </w:t>
-      </w:r>
-      <w:proofErr w:type="spellStart"/>
-      <w:r>
-        <w:rPr>
-          <w:rFonts w:ascii="Times New Roman" w:hAnsi="Times New Roman" w:cs="Times New Roman"/>
-          <w:sz w:val="24"/>
-          <w:szCs w:val="24"/>
-          <w:lang w:val="en-US"/>
-        </w:rPr>
-        <w:t>book_</w:t>
-      </w:r>
-      <w:proofErr w:type="gramStart"/>
-      <w:r>
-        <w:rPr>
-          <w:rFonts w:ascii="Times New Roman" w:hAnsi="Times New Roman" w:cs="Times New Roman"/>
-          <w:sz w:val="24"/>
-          <w:szCs w:val="24"/>
-          <w:lang w:val="en-US"/>
-        </w:rPr>
-        <w:t>genre.genre</w:t>
-      </w:r>
-      <w:proofErr w:type="gramEnd"/>
-      <w:r>
-        <w:rPr>
-          <w:rFonts w:ascii="Times New Roman" w:hAnsi="Times New Roman" w:cs="Times New Roman"/>
-          <w:sz w:val="24"/>
-          <w:szCs w:val="24"/>
-          <w:lang w:val="en-US"/>
-        </w:rPr>
-        <w:t>_id</w:t>
-      </w:r>
-      <w:proofErr w:type="spellEnd"/>
+        <w:t>JOIN authors_records ar ON books.book_id = ar.book_id</w:t>
+      </w:r>
     </w:p>
     <w:p>
       <w:pPr>
@@ -3207,101 +2746,8 @@
           <w:szCs w:val="24"/>
           <w:lang w:val="en-US"/>
         </w:rPr>
-        <w:t xml:space="preserve">JOIN </w:t>
-      </w:r>
-      <w:proofErr w:type="spellStart"/>
-      <w:r>
-        <w:rPr>
-          <w:rFonts w:ascii="Times New Roman" w:hAnsi="Times New Roman" w:cs="Times New Roman"/>
-          <w:sz w:val="24"/>
-          <w:szCs w:val="24"/>
-          <w:lang w:val="en-US"/>
-        </w:rPr>
-        <w:t>authors_records</w:t>
-      </w:r>
-      <w:proofErr w:type="spellEnd"/>
-      <w:r>
-        <w:rPr>
-          <w:rFonts w:ascii="Times New Roman" w:hAnsi="Times New Roman" w:cs="Times New Roman"/>
-          <w:sz w:val="24"/>
-          <w:szCs w:val="24"/>
-          <w:lang w:val="en-US"/>
-        </w:rPr>
-        <w:t xml:space="preserve"> </w:t>
-      </w:r>
-      <w:proofErr w:type="spellStart"/>
-      <w:r>
-        <w:rPr>
-          <w:rFonts w:ascii="Times New Roman" w:hAnsi="Times New Roman" w:cs="Times New Roman"/>
-          <w:sz w:val="24"/>
-          <w:szCs w:val="24"/>
-          <w:lang w:val="en-US"/>
-        </w:rPr>
-        <w:t>ar</w:t>
-      </w:r>
-      <w:proofErr w:type="spellEnd"/>
-      <w:r>
-        <w:rPr>
-          <w:rFonts w:ascii="Times New Roman" w:hAnsi="Times New Roman" w:cs="Times New Roman"/>
-          <w:sz w:val="24"/>
-          <w:szCs w:val="24"/>
-          <w:lang w:val="en-US"/>
-        </w:rPr>
-        <w:t xml:space="preserve"> ON </w:t>
-      </w:r>
-      <w:proofErr w:type="spellStart"/>
-      <w:proofErr w:type="gramStart"/>
-      <w:r>
-        <w:rPr>
-          <w:rFonts w:ascii="Times New Roman" w:hAnsi="Times New Roman" w:cs="Times New Roman"/>
-          <w:sz w:val="24"/>
-          <w:szCs w:val="24"/>
-          <w:lang w:val="en-US"/>
-        </w:rPr>
-        <w:t>books.book</w:t>
-      </w:r>
-      <w:proofErr w:type="gramEnd"/>
-      <w:r>
-        <w:rPr>
-          <w:rFonts w:ascii="Times New Roman" w:hAnsi="Times New Roman" w:cs="Times New Roman"/>
-          <w:sz w:val="24"/>
-          <w:szCs w:val="24"/>
-          <w:lang w:val="en-US"/>
-        </w:rPr>
-        <w:t>_id</w:t>
-      </w:r>
-      <w:proofErr w:type="spellEnd"/>
-      <w:r>
-        <w:rPr>
-          <w:rFonts w:ascii="Times New Roman" w:hAnsi="Times New Roman" w:cs="Times New Roman"/>
-          <w:sz w:val="24"/>
-          <w:szCs w:val="24"/>
-          <w:lang w:val="en-US"/>
-        </w:rPr>
-        <w:t xml:space="preserve"> = </w:t>
-      </w:r>
-      <w:proofErr w:type="spellStart"/>
-      <w:proofErr w:type="gramStart"/>
-      <w:r>
-        <w:rPr>
-          <w:rFonts w:ascii="Times New Roman" w:hAnsi="Times New Roman" w:cs="Times New Roman"/>
-          <w:sz w:val="24"/>
-          <w:szCs w:val="24"/>
-          <w:lang w:val="en-US"/>
-        </w:rPr>
-        <w:t>ar.book</w:t>
-      </w:r>
-      <w:proofErr w:type="gramEnd"/>
-      <w:r>
-        <w:rPr>
-          <w:rFonts w:ascii="Times New Roman" w:hAnsi="Times New Roman" w:cs="Times New Roman"/>
-          <w:sz w:val="24"/>
-          <w:szCs w:val="24"/>
-          <w:lang w:val="en-US"/>
-        </w:rPr>
-        <w:t>_id</w:t>
-      </w:r>
-      <w:proofErr w:type="spellEnd"/>
+        <w:t>JOIN authors a ON ar.author_id = a.author_id</w:t>
+      </w:r>
     </w:p>
     <w:p>
       <w:pPr>
@@ -3320,10 +2766,16 @@
           <w:szCs w:val="24"/>
           <w:lang w:val="en-US"/>
         </w:rPr>
-        <w:t xml:space="preserve">JOIN authors a ON </w:t>
-      </w:r>
-      <w:proofErr w:type="spellStart"/>
-      <w:proofErr w:type="gramStart"/>
+        <w:t>WHERE book_genre.genre_name = '</w:t>
+      </w:r>
+      <w:r>
+        <w:rPr>
+          <w:rFonts w:ascii="Times New Roman" w:hAnsi="Times New Roman" w:cs="Times New Roman"/>
+          <w:sz w:val="24"/>
+          <w:szCs w:val="24"/>
+        </w:rPr>
+        <w:t>Детектив</w:t>
+      </w:r>
       <w:r>
         <w:rPr>
           <w:rFonts w:ascii="Times New Roman" w:hAnsi="Times New Roman" w:cs="Times New Roman"/>
@@ -3331,154 +2783,118 @@
           <w:szCs w:val="24"/>
           <w:lang w:val="en-US"/>
         </w:rPr>
-        <w:t>ar.author</w:t>
-      </w:r>
-      <w:proofErr w:type="gramEnd"/>
-      <w:r>
-        <w:rPr>
-          <w:rFonts w:ascii="Times New Roman" w:hAnsi="Times New Roman" w:cs="Times New Roman"/>
-          <w:sz w:val="24"/>
-          <w:szCs w:val="24"/>
-          <w:lang w:val="en-US"/>
-        </w:rPr>
-        <w:t>_id</w:t>
-      </w:r>
-      <w:proofErr w:type="spellEnd"/>
-      <w:r>
-        <w:rPr>
-          <w:rFonts w:ascii="Times New Roman" w:hAnsi="Times New Roman" w:cs="Times New Roman"/>
-          <w:sz w:val="24"/>
-          <w:szCs w:val="24"/>
-          <w:lang w:val="en-US"/>
-        </w:rPr>
-        <w:t xml:space="preserve"> = </w:t>
-      </w:r>
-      <w:proofErr w:type="spellStart"/>
-      <w:proofErr w:type="gramStart"/>
-      <w:r>
-        <w:rPr>
-          <w:rFonts w:ascii="Times New Roman" w:hAnsi="Times New Roman" w:cs="Times New Roman"/>
-          <w:sz w:val="24"/>
-          <w:szCs w:val="24"/>
-          <w:lang w:val="en-US"/>
-        </w:rPr>
-        <w:t>a.author</w:t>
-      </w:r>
-      <w:proofErr w:type="gramEnd"/>
-      <w:r>
-        <w:rPr>
-          <w:rFonts w:ascii="Times New Roman" w:hAnsi="Times New Roman" w:cs="Times New Roman"/>
-          <w:sz w:val="24"/>
-          <w:szCs w:val="24"/>
-          <w:lang w:val="en-US"/>
-        </w:rPr>
-        <w:t>_id</w:t>
-      </w:r>
-      <w:proofErr w:type="spellEnd"/>
+        <w:t>';</w:t>
+      </w:r>
     </w:p>
     <w:p>
       <w:pPr>
         <w:ind w:firstLine="708"/>
-        <w:rPr>
-          <w:rFonts w:ascii="Times New Roman" w:hAnsi="Times New Roman" w:cs="Times New Roman"/>
-          <w:sz w:val="24"/>
-          <w:szCs w:val="24"/>
-          <w:lang w:val="en-US"/>
-        </w:rPr>
-      </w:pPr>
-      <w:r>
-        <w:rPr>
-          <w:rFonts w:ascii="Times New Roman" w:hAnsi="Times New Roman" w:cs="Times New Roman"/>
-          <w:sz w:val="24"/>
-          <w:szCs w:val="24"/>
-          <w:lang w:val="en-US"/>
-        </w:rPr>
-        <w:t xml:space="preserve">WHERE </w:t>
-      </w:r>
-      <w:proofErr w:type="spellStart"/>
-      <w:r>
-        <w:rPr>
-          <w:rFonts w:ascii="Times New Roman" w:hAnsi="Times New Roman" w:cs="Times New Roman"/>
-          <w:sz w:val="24"/>
-          <w:szCs w:val="24"/>
-          <w:lang w:val="en-US"/>
-        </w:rPr>
-        <w:t>book_</w:t>
-      </w:r>
-      <w:proofErr w:type="gramStart"/>
-      <w:r>
-        <w:rPr>
-          <w:rFonts w:ascii="Times New Roman" w:hAnsi="Times New Roman" w:cs="Times New Roman"/>
-          <w:sz w:val="24"/>
-          <w:szCs w:val="24"/>
-          <w:lang w:val="en-US"/>
-        </w:rPr>
-        <w:t>genre.genre</w:t>
-      </w:r>
-      <w:proofErr w:type="gramEnd"/>
-      <w:r>
-        <w:rPr>
-          <w:rFonts w:ascii="Times New Roman" w:hAnsi="Times New Roman" w:cs="Times New Roman"/>
-          <w:sz w:val="24"/>
-          <w:szCs w:val="24"/>
-          <w:lang w:val="en-US"/>
-        </w:rPr>
-        <w:t>_name</w:t>
-      </w:r>
-      <w:proofErr w:type="spellEnd"/>
-      <w:r>
-        <w:rPr>
-          <w:rFonts w:ascii="Times New Roman" w:hAnsi="Times New Roman" w:cs="Times New Roman"/>
-          <w:sz w:val="24"/>
-          <w:szCs w:val="24"/>
-          <w:lang w:val="en-US"/>
-        </w:rPr>
-        <w:t xml:space="preserve"> = '</w:t>
-      </w:r>
-      <w:r>
-        <w:rPr>
-          <w:rFonts w:ascii="Times New Roman" w:hAnsi="Times New Roman" w:cs="Times New Roman"/>
-          <w:sz w:val="24"/>
-          <w:szCs w:val="24"/>
-        </w:rPr>
-        <w:t>Детектив</w:t>
-      </w:r>
-      <w:r>
-        <w:rPr>
-          <w:rFonts w:ascii="Times New Roman" w:hAnsi="Times New Roman" w:cs="Times New Roman"/>
-          <w:sz w:val="24"/>
-          <w:szCs w:val="24"/>
-          <w:lang w:val="en-US"/>
-        </w:rPr>
-        <w:t>';</w:t>
+        <w:jc w:val="center"/>
+        <w:rPr>
+          <w:rFonts w:ascii="Times New Roman" w:hAnsi="Times New Roman" w:cs="Times New Roman"/>
+          <w:sz w:val="24"/>
+          <w:szCs w:val="24"/>
+        </w:rPr>
+      </w:pPr>
+      <w:r>
+        <w:rPr>
+          <w:noProof/>
+          <w14:ligatures w14:val="standardContextual"/>
+        </w:rPr>
+        <w:drawing>
+          <wp:inline distT="0" distB="0" distL="0" distR="0" wp14:anchorId="4F3FE05B" wp14:editId="68A4387F">
+            <wp:extent cx="4305300" cy="604837"/>
+            <wp:effectExtent l="0" t="0" r="0" b="5080"/>
+            <wp:docPr id="853222129" name="Рисунок 1"/>
+            <wp:cNvGraphicFramePr>
+              <a:graphicFrameLocks xmlns:a="http://schemas.openxmlformats.org/drawingml/2006/main" noChangeAspect="1"/>
+            </wp:cNvGraphicFramePr>
+            <a:graphic xmlns:a="http://schemas.openxmlformats.org/drawingml/2006/main">
+              <a:graphicData uri="http://schemas.openxmlformats.org/drawingml/2006/picture">
+                <pic:pic xmlns:pic="http://schemas.openxmlformats.org/drawingml/2006/picture">
+                  <pic:nvPicPr>
+                    <pic:cNvPr id="853222129" name=""/>
+                    <pic:cNvPicPr/>
+                  </pic:nvPicPr>
+                  <pic:blipFill rotWithShape="1">
+                    <a:blip r:embed="rId10"/>
+                    <a:srcRect r="27526" b="68407"/>
+                    <a:stretch/>
+                  </pic:blipFill>
+                  <pic:spPr bwMode="auto">
+                    <a:xfrm>
+                      <a:off x="0" y="0"/>
+                      <a:ext cx="4305300" cy="604837"/>
+                    </a:xfrm>
+                    <a:prstGeom prst="rect">
+                      <a:avLst/>
+                    </a:prstGeom>
+                    <a:ln>
+                      <a:noFill/>
+                    </a:ln>
+                    <a:extLst>
+                      <a:ext uri="{53640926-AAD7-44D8-BBD7-CCE9431645EC}">
+                        <a14:shadowObscured xmlns:a14="http://schemas.microsoft.com/office/drawing/2010/main"/>
+                      </a:ext>
+                    </a:extLst>
+                  </pic:spPr>
+                </pic:pic>
+              </a:graphicData>
+            </a:graphic>
+          </wp:inline>
+        </w:drawing>
       </w:r>
     </w:p>
     <w:p>
       <w:pPr>
         <w:ind w:firstLine="708"/>
-        <w:rPr>
-          <w:rFonts w:ascii="Times New Roman" w:hAnsi="Times New Roman" w:cs="Times New Roman"/>
-          <w:sz w:val="24"/>
-          <w:szCs w:val="24"/>
-        </w:rPr>
-      </w:pPr>
+        <w:jc w:val="center"/>
+        <w:rPr>
+          <w:rFonts w:ascii="Times New Roman" w:hAnsi="Times New Roman" w:cs="Times New Roman"/>
+          <w:sz w:val="24"/>
+          <w:szCs w:val="24"/>
+        </w:rPr>
+      </w:pPr>
+      <w:r>
+        <w:rPr>
+          <w:rFonts w:ascii="Times New Roman" w:hAnsi="Times New Roman" w:cs="Times New Roman"/>
+          <w:sz w:val="24"/>
+          <w:szCs w:val="24"/>
+        </w:rPr>
+        <w:t xml:space="preserve">Рисунок </w:t>
+      </w:r>
+      <w:r>
+        <w:rPr>
+          <w:rFonts w:ascii="Times New Roman" w:hAnsi="Times New Roman" w:cs="Times New Roman"/>
+          <w:sz w:val="24"/>
+          <w:szCs w:val="24"/>
+        </w:rPr>
+        <w:t>2</w:t>
+      </w:r>
+      <w:r>
+        <w:rPr>
+          <w:rFonts w:ascii="Times New Roman" w:hAnsi="Times New Roman" w:cs="Times New Roman"/>
+          <w:sz w:val="24"/>
+          <w:szCs w:val="24"/>
+        </w:rPr>
+        <w:t xml:space="preserve"> – Результат 2 запроса</w:t>
+      </w:r>
     </w:p>
     <w:p>
       <w:pPr>
-        <w:ind w:firstLine="708"/>
-        <w:rPr>
-          <w:rFonts w:ascii="Times New Roman" w:hAnsi="Times New Roman" w:cs="Times New Roman"/>
-          <w:sz w:val="24"/>
-          <w:szCs w:val="24"/>
-        </w:rPr>
-      </w:pPr>
-      <w:r>
-        <w:rPr>
-          <w:rFonts w:ascii="Times New Roman" w:hAnsi="Times New Roman" w:cs="Times New Roman"/>
-          <w:sz w:val="24"/>
-          <w:szCs w:val="24"/>
-        </w:rPr>
-        <w:t>3 запрос:</w:t>
+        <w:rPr>
+          <w:rFonts w:ascii="Times New Roman" w:hAnsi="Times New Roman" w:cs="Times New Roman"/>
+          <w:sz w:val="24"/>
+          <w:szCs w:val="24"/>
+        </w:rPr>
+      </w:pPr>
+      <w:r>
+        <w:rPr>
+          <w:rFonts w:ascii="Times New Roman" w:hAnsi="Times New Roman" w:cs="Times New Roman"/>
+          <w:sz w:val="24"/>
+          <w:szCs w:val="24"/>
+        </w:rPr>
+        <w:br w:type="page"/>
       </w:r>
     </w:p>
     <w:p>
@@ -3496,25 +2912,32 @@
           <w:sz w:val="24"/>
           <w:szCs w:val="24"/>
         </w:rPr>
-        <w:t xml:space="preserve">USE </w:t>
-      </w:r>
-      <w:proofErr w:type="spellStart"/>
-      <w:r>
-        <w:rPr>
-          <w:rFonts w:ascii="Times New Roman" w:hAnsi="Times New Roman" w:cs="Times New Roman"/>
-          <w:sz w:val="24"/>
-          <w:szCs w:val="24"/>
-        </w:rPr>
-        <w:t>home_library</w:t>
-      </w:r>
-      <w:proofErr w:type="spellEnd"/>
-      <w:r>
-        <w:rPr>
-          <w:rFonts w:ascii="Times New Roman" w:hAnsi="Times New Roman" w:cs="Times New Roman"/>
-          <w:sz w:val="24"/>
-          <w:szCs w:val="24"/>
-        </w:rPr>
-        <w:t>;</w:t>
+        <w:lastRenderedPageBreak/>
+        <w:t>3 запрос</w:t>
+      </w:r>
+      <w:r>
+        <w:rPr>
+          <w:rFonts w:ascii="Times New Roman" w:hAnsi="Times New Roman" w:cs="Times New Roman"/>
+          <w:sz w:val="24"/>
+          <w:szCs w:val="24"/>
+        </w:rPr>
+        <w:t xml:space="preserve"> -</w:t>
+      </w:r>
+      <w:r>
+        <w:rPr>
+          <w:rFonts w:ascii="Times New Roman" w:hAnsi="Times New Roman" w:cs="Times New Roman"/>
+          <w:sz w:val="24"/>
+          <w:szCs w:val="24"/>
+        </w:rPr>
+        <w:t xml:space="preserve"> </w:t>
+      </w:r>
+      <w:r>
+        <w:rPr>
+          <w:rFonts w:ascii="Times New Roman" w:hAnsi="Times New Roman" w:cs="Times New Roman"/>
+          <w:sz w:val="24"/>
+          <w:szCs w:val="24"/>
+        </w:rPr>
+        <w:t>Получить список книг, взятых вами в долг.</w:t>
       </w:r>
     </w:p>
     <w:p>
@@ -3526,23 +2949,13 @@
           <w:szCs w:val="24"/>
         </w:rPr>
       </w:pPr>
-      <w:proofErr w:type="gramStart"/>
-      <w:r>
-        <w:rPr>
-          <w:rFonts w:ascii="Times New Roman" w:hAnsi="Times New Roman" w:cs="Times New Roman"/>
-          <w:sz w:val="24"/>
-          <w:szCs w:val="24"/>
-        </w:rPr>
-        <w:t>--  В.17.</w:t>
-      </w:r>
-      <w:proofErr w:type="gramEnd"/>
-      <w:r>
-        <w:rPr>
-          <w:rFonts w:ascii="Times New Roman" w:hAnsi="Times New Roman" w:cs="Times New Roman"/>
-          <w:sz w:val="24"/>
-          <w:szCs w:val="24"/>
-        </w:rPr>
-        <w:t xml:space="preserve"> 3) Получить список книг, взятых вами в долг.</w:t>
+      <w:r>
+        <w:rPr>
+          <w:rFonts w:ascii="Times New Roman" w:hAnsi="Times New Roman" w:cs="Times New Roman"/>
+          <w:sz w:val="24"/>
+          <w:szCs w:val="24"/>
+        </w:rPr>
+        <w:t xml:space="preserve">USE home_library; </w:t>
       </w:r>
     </w:p>
     <w:p>
@@ -3583,37 +2996,7 @@
           <w:lang w:val="en-US"/>
         </w:rPr>
         <w:tab/>
-      </w:r>
-      <w:proofErr w:type="spellStart"/>
-      <w:proofErr w:type="gramStart"/>
-      <w:r>
-        <w:rPr>
-          <w:rFonts w:ascii="Times New Roman" w:hAnsi="Times New Roman" w:cs="Times New Roman"/>
-          <w:sz w:val="24"/>
-          <w:szCs w:val="24"/>
-          <w:lang w:val="en-US"/>
-        </w:rPr>
-        <w:t>b.book</w:t>
-      </w:r>
-      <w:proofErr w:type="gramEnd"/>
-      <w:r>
-        <w:rPr>
-          <w:rFonts w:ascii="Times New Roman" w:hAnsi="Times New Roman" w:cs="Times New Roman"/>
-          <w:sz w:val="24"/>
-          <w:szCs w:val="24"/>
-          <w:lang w:val="en-US"/>
-        </w:rPr>
-        <w:t>_id</w:t>
-      </w:r>
-      <w:proofErr w:type="spellEnd"/>
-      <w:r>
-        <w:rPr>
-          <w:rFonts w:ascii="Times New Roman" w:hAnsi="Times New Roman" w:cs="Times New Roman"/>
-          <w:sz w:val="24"/>
-          <w:szCs w:val="24"/>
-          <w:lang w:val="en-US"/>
-        </w:rPr>
-        <w:t xml:space="preserve">, </w:t>
+        <w:t xml:space="preserve">b.book_id, </w:t>
       </w:r>
     </w:p>
     <w:p>
@@ -3634,37 +3017,7 @@
           <w:lang w:val="en-US"/>
         </w:rPr>
         <w:tab/>
-      </w:r>
-      <w:proofErr w:type="spellStart"/>
-      <w:proofErr w:type="gramStart"/>
-      <w:r>
-        <w:rPr>
-          <w:rFonts w:ascii="Times New Roman" w:hAnsi="Times New Roman" w:cs="Times New Roman"/>
-          <w:sz w:val="24"/>
-          <w:szCs w:val="24"/>
-          <w:lang w:val="en-US"/>
-        </w:rPr>
-        <w:t>b.book</w:t>
-      </w:r>
-      <w:proofErr w:type="gramEnd"/>
-      <w:r>
-        <w:rPr>
-          <w:rFonts w:ascii="Times New Roman" w:hAnsi="Times New Roman" w:cs="Times New Roman"/>
-          <w:sz w:val="24"/>
-          <w:szCs w:val="24"/>
-          <w:lang w:val="en-US"/>
-        </w:rPr>
-        <w:t>_name</w:t>
-      </w:r>
-      <w:proofErr w:type="spellEnd"/>
-      <w:r>
-        <w:rPr>
-          <w:rFonts w:ascii="Times New Roman" w:hAnsi="Times New Roman" w:cs="Times New Roman"/>
-          <w:sz w:val="24"/>
-          <w:szCs w:val="24"/>
-          <w:lang w:val="en-US"/>
-        </w:rPr>
-        <w:t xml:space="preserve">, </w:t>
+        <w:t xml:space="preserve">b.book_name, </w:t>
       </w:r>
     </w:p>
     <w:p>
@@ -3684,27 +3037,7 @@
           <w:szCs w:val="24"/>
           <w:lang w:val="en-US"/>
         </w:rPr>
-        <w:t xml:space="preserve">    </w:t>
-      </w:r>
-      <w:proofErr w:type="spellStart"/>
-      <w:r>
-        <w:rPr>
-          <w:rFonts w:ascii="Times New Roman" w:hAnsi="Times New Roman" w:cs="Times New Roman"/>
-          <w:sz w:val="24"/>
-          <w:szCs w:val="24"/>
-          <w:lang w:val="en-US"/>
-        </w:rPr>
-        <w:t>d.date_start</w:t>
-      </w:r>
-      <w:proofErr w:type="spellEnd"/>
-      <w:r>
-        <w:rPr>
-          <w:rFonts w:ascii="Times New Roman" w:hAnsi="Times New Roman" w:cs="Times New Roman"/>
-          <w:sz w:val="24"/>
-          <w:szCs w:val="24"/>
-          <w:lang w:val="en-US"/>
-        </w:rPr>
-        <w:t xml:space="preserve">, </w:t>
+        <w:t xml:space="preserve">    d.date_start, </w:t>
       </w:r>
     </w:p>
     <w:p>
@@ -3724,27 +3057,7 @@
           <w:szCs w:val="24"/>
           <w:lang w:val="en-US"/>
         </w:rPr>
-        <w:t xml:space="preserve">    </w:t>
-      </w:r>
-      <w:proofErr w:type="spellStart"/>
-      <w:r>
-        <w:rPr>
-          <w:rFonts w:ascii="Times New Roman" w:hAnsi="Times New Roman" w:cs="Times New Roman"/>
-          <w:sz w:val="24"/>
-          <w:szCs w:val="24"/>
-          <w:lang w:val="en-US"/>
-        </w:rPr>
-        <w:t>d.date_end</w:t>
-      </w:r>
-      <w:proofErr w:type="spellEnd"/>
-      <w:r>
-        <w:rPr>
-          <w:rFonts w:ascii="Times New Roman" w:hAnsi="Times New Roman" w:cs="Times New Roman"/>
-          <w:sz w:val="24"/>
-          <w:szCs w:val="24"/>
-          <w:lang w:val="en-US"/>
-        </w:rPr>
-        <w:t xml:space="preserve">, </w:t>
+        <w:t xml:space="preserve">    d.date_end, </w:t>
       </w:r>
     </w:p>
     <w:p>
@@ -3765,37 +3078,7 @@
           <w:lang w:val="en-US"/>
         </w:rPr>
         <w:tab/>
-      </w:r>
-      <w:proofErr w:type="spellStart"/>
-      <w:proofErr w:type="gramStart"/>
-      <w:r>
-        <w:rPr>
-          <w:rFonts w:ascii="Times New Roman" w:hAnsi="Times New Roman" w:cs="Times New Roman"/>
-          <w:sz w:val="24"/>
-          <w:szCs w:val="24"/>
-          <w:lang w:val="en-US"/>
-        </w:rPr>
-        <w:t>a.first</w:t>
-      </w:r>
-      <w:proofErr w:type="gramEnd"/>
-      <w:r>
-        <w:rPr>
-          <w:rFonts w:ascii="Times New Roman" w:hAnsi="Times New Roman" w:cs="Times New Roman"/>
-          <w:sz w:val="24"/>
-          <w:szCs w:val="24"/>
-          <w:lang w:val="en-US"/>
-        </w:rPr>
-        <w:t>_name</w:t>
-      </w:r>
-      <w:proofErr w:type="spellEnd"/>
-      <w:r>
-        <w:rPr>
-          <w:rFonts w:ascii="Times New Roman" w:hAnsi="Times New Roman" w:cs="Times New Roman"/>
-          <w:sz w:val="24"/>
-          <w:szCs w:val="24"/>
-          <w:lang w:val="en-US"/>
-        </w:rPr>
-        <w:t>,</w:t>
+        <w:t>a.first_name,</w:t>
       </w:r>
     </w:p>
     <w:p>
@@ -3815,38 +3098,7 @@
           <w:szCs w:val="24"/>
           <w:lang w:val="en-US"/>
         </w:rPr>
-        <w:t xml:space="preserve">    </w:t>
-      </w:r>
-      <w:proofErr w:type="spellStart"/>
-      <w:proofErr w:type="gramStart"/>
-      <w:r>
-        <w:rPr>
-          <w:rFonts w:ascii="Times New Roman" w:hAnsi="Times New Roman" w:cs="Times New Roman"/>
-          <w:sz w:val="24"/>
-          <w:szCs w:val="24"/>
-          <w:lang w:val="en-US"/>
-        </w:rPr>
-        <w:t>a.medium</w:t>
-      </w:r>
-      <w:proofErr w:type="gramEnd"/>
-      <w:r>
-        <w:rPr>
-          <w:rFonts w:ascii="Times New Roman" w:hAnsi="Times New Roman" w:cs="Times New Roman"/>
-          <w:sz w:val="24"/>
-          <w:szCs w:val="24"/>
-          <w:lang w:val="en-US"/>
-        </w:rPr>
-        <w:t>_name</w:t>
-      </w:r>
-      <w:proofErr w:type="spellEnd"/>
-      <w:r>
-        <w:rPr>
-          <w:rFonts w:ascii="Times New Roman" w:hAnsi="Times New Roman" w:cs="Times New Roman"/>
-          <w:sz w:val="24"/>
-          <w:szCs w:val="24"/>
-          <w:lang w:val="en-US"/>
-        </w:rPr>
-        <w:t>,</w:t>
+        <w:t xml:space="preserve">    a.medium_name,</w:t>
       </w:r>
     </w:p>
     <w:p>
@@ -3866,30 +3118,8 @@
           <w:szCs w:val="24"/>
           <w:lang w:val="en-US"/>
         </w:rPr>
-        <w:t xml:space="preserve">    </w:t>
-      </w:r>
-      <w:proofErr w:type="spellStart"/>
-      <w:proofErr w:type="gramStart"/>
-      <w:r>
-        <w:rPr>
-          <w:rFonts w:ascii="Times New Roman" w:hAnsi="Times New Roman" w:cs="Times New Roman"/>
-          <w:sz w:val="24"/>
-          <w:szCs w:val="24"/>
-          <w:lang w:val="en-US"/>
-        </w:rPr>
-        <w:t>a.last</w:t>
-      </w:r>
-      <w:proofErr w:type="gramEnd"/>
-      <w:r>
-        <w:rPr>
-          <w:rFonts w:ascii="Times New Roman" w:hAnsi="Times New Roman" w:cs="Times New Roman"/>
-          <w:sz w:val="24"/>
-          <w:szCs w:val="24"/>
-          <w:lang w:val="en-US"/>
-        </w:rPr>
-        <w:t>_name</w:t>
-      </w:r>
-      <w:proofErr w:type="spellEnd"/>
+        <w:t xml:space="preserve">    a.last_name</w:t>
+      </w:r>
     </w:p>
     <w:p>
       <w:pPr>
@@ -3928,82 +3158,8 @@
           <w:szCs w:val="24"/>
           <w:lang w:val="en-US"/>
         </w:rPr>
-        <w:lastRenderedPageBreak/>
-        <w:t xml:space="preserve">JOIN </w:t>
-      </w:r>
-      <w:proofErr w:type="spellStart"/>
-      <w:r>
-        <w:rPr>
-          <w:rFonts w:ascii="Times New Roman" w:hAnsi="Times New Roman" w:cs="Times New Roman"/>
-          <w:sz w:val="24"/>
-          <w:szCs w:val="24"/>
-          <w:lang w:val="en-US"/>
-        </w:rPr>
-        <w:t>debts_records</w:t>
-      </w:r>
-      <w:proofErr w:type="spellEnd"/>
-      <w:r>
-        <w:rPr>
-          <w:rFonts w:ascii="Times New Roman" w:hAnsi="Times New Roman" w:cs="Times New Roman"/>
-          <w:sz w:val="24"/>
-          <w:szCs w:val="24"/>
-          <w:lang w:val="en-US"/>
-        </w:rPr>
-        <w:t xml:space="preserve"> dr ON </w:t>
-      </w:r>
-      <w:proofErr w:type="spellStart"/>
-      <w:proofErr w:type="gramStart"/>
-      <w:r>
-        <w:rPr>
-          <w:rFonts w:ascii="Times New Roman" w:hAnsi="Times New Roman" w:cs="Times New Roman"/>
-          <w:sz w:val="24"/>
-          <w:szCs w:val="24"/>
-          <w:lang w:val="en-US"/>
-        </w:rPr>
-        <w:t>d.debt</w:t>
-      </w:r>
-      <w:proofErr w:type="gramEnd"/>
-      <w:r>
-        <w:rPr>
-          <w:rFonts w:ascii="Times New Roman" w:hAnsi="Times New Roman" w:cs="Times New Roman"/>
-          <w:sz w:val="24"/>
-          <w:szCs w:val="24"/>
-          <w:lang w:val="en-US"/>
-        </w:rPr>
-        <w:t>_id</w:t>
-      </w:r>
-      <w:proofErr w:type="spellEnd"/>
-      <w:r>
-        <w:rPr>
-          <w:rFonts w:ascii="Times New Roman" w:hAnsi="Times New Roman" w:cs="Times New Roman"/>
-          <w:sz w:val="24"/>
-          <w:szCs w:val="24"/>
-          <w:lang w:val="en-US"/>
-        </w:rPr>
-        <w:t xml:space="preserve"> = </w:t>
-      </w:r>
-      <w:proofErr w:type="spellStart"/>
-      <w:proofErr w:type="gramStart"/>
-      <w:r>
-        <w:rPr>
-          <w:rFonts w:ascii="Times New Roman" w:hAnsi="Times New Roman" w:cs="Times New Roman"/>
-          <w:sz w:val="24"/>
-          <w:szCs w:val="24"/>
-          <w:lang w:val="en-US"/>
-        </w:rPr>
-        <w:t>dr.debt</w:t>
-      </w:r>
-      <w:proofErr w:type="gramEnd"/>
-      <w:r>
-        <w:rPr>
-          <w:rFonts w:ascii="Times New Roman" w:hAnsi="Times New Roman" w:cs="Times New Roman"/>
-          <w:sz w:val="24"/>
-          <w:szCs w:val="24"/>
-          <w:lang w:val="en-US"/>
-        </w:rPr>
-        <w:t>_id</w:t>
-      </w:r>
-      <w:proofErr w:type="spellEnd"/>
+        <w:t>JOIN debts_records dr ON d.debt_id = dr.debt_id</w:t>
+      </w:r>
     </w:p>
     <w:p>
       <w:pPr>
@@ -4022,61 +3178,8 @@
           <w:szCs w:val="24"/>
           <w:lang w:val="en-US"/>
         </w:rPr>
-        <w:t xml:space="preserve">JOIN books b ON </w:t>
-      </w:r>
-      <w:proofErr w:type="spellStart"/>
-      <w:proofErr w:type="gramStart"/>
-      <w:r>
-        <w:rPr>
-          <w:rFonts w:ascii="Times New Roman" w:hAnsi="Times New Roman" w:cs="Times New Roman"/>
-          <w:sz w:val="24"/>
-          <w:szCs w:val="24"/>
-          <w:lang w:val="en-US"/>
-        </w:rPr>
-        <w:t>dr.book</w:t>
-      </w:r>
-      <w:proofErr w:type="gramEnd"/>
-      <w:r>
-        <w:rPr>
-          <w:rFonts w:ascii="Times New Roman" w:hAnsi="Times New Roman" w:cs="Times New Roman"/>
-          <w:sz w:val="24"/>
-          <w:szCs w:val="24"/>
-          <w:lang w:val="en-US"/>
-        </w:rPr>
-        <w:t>_id</w:t>
-      </w:r>
-      <w:proofErr w:type="spellEnd"/>
-      <w:r>
-        <w:rPr>
-          <w:rFonts w:ascii="Times New Roman" w:hAnsi="Times New Roman" w:cs="Times New Roman"/>
-          <w:sz w:val="24"/>
-          <w:szCs w:val="24"/>
-          <w:lang w:val="en-US"/>
-        </w:rPr>
-        <w:t xml:space="preserve"> = </w:t>
-      </w:r>
-      <w:proofErr w:type="spellStart"/>
-      <w:proofErr w:type="gramStart"/>
-      <w:r>
-        <w:rPr>
-          <w:rFonts w:ascii="Times New Roman" w:hAnsi="Times New Roman" w:cs="Times New Roman"/>
-          <w:sz w:val="24"/>
-          <w:szCs w:val="24"/>
-          <w:lang w:val="en-US"/>
-        </w:rPr>
-        <w:t>b.book</w:t>
-      </w:r>
-      <w:proofErr w:type="gramEnd"/>
-      <w:r>
-        <w:rPr>
-          <w:rFonts w:ascii="Times New Roman" w:hAnsi="Times New Roman" w:cs="Times New Roman"/>
-          <w:sz w:val="24"/>
-          <w:szCs w:val="24"/>
-          <w:lang w:val="en-US"/>
-        </w:rPr>
-        <w:t>_id</w:t>
-      </w:r>
-      <w:proofErr w:type="spellEnd"/>
+        <w:t>JOIN books b ON dr.book_id = b.book_id</w:t>
+      </w:r>
     </w:p>
     <w:p>
       <w:pPr>
@@ -4088,6 +3191,15 @@
           <w:lang w:val="en-US"/>
         </w:rPr>
       </w:pPr>
+      <w:r>
+        <w:rPr>
+          <w:rFonts w:ascii="Times New Roman" w:hAnsi="Times New Roman" w:cs="Times New Roman"/>
+          <w:sz w:val="24"/>
+          <w:szCs w:val="24"/>
+          <w:lang w:val="en-US"/>
+        </w:rPr>
+        <w:t>JOIN authors_records ar ON b.book_id = ar.book_id</w:t>
+      </w:r>
     </w:p>
     <w:p>
       <w:pPr>
@@ -4106,101 +3218,8 @@
           <w:szCs w:val="24"/>
           <w:lang w:val="en-US"/>
         </w:rPr>
-        <w:t xml:space="preserve">JOIN </w:t>
-      </w:r>
-      <w:proofErr w:type="spellStart"/>
-      <w:r>
-        <w:rPr>
-          <w:rFonts w:ascii="Times New Roman" w:hAnsi="Times New Roman" w:cs="Times New Roman"/>
-          <w:sz w:val="24"/>
-          <w:szCs w:val="24"/>
-          <w:lang w:val="en-US"/>
-        </w:rPr>
-        <w:t>authors_records</w:t>
-      </w:r>
-      <w:proofErr w:type="spellEnd"/>
-      <w:r>
-        <w:rPr>
-          <w:rFonts w:ascii="Times New Roman" w:hAnsi="Times New Roman" w:cs="Times New Roman"/>
-          <w:sz w:val="24"/>
-          <w:szCs w:val="24"/>
-          <w:lang w:val="en-US"/>
-        </w:rPr>
-        <w:t xml:space="preserve"> </w:t>
-      </w:r>
-      <w:proofErr w:type="spellStart"/>
-      <w:r>
-        <w:rPr>
-          <w:rFonts w:ascii="Times New Roman" w:hAnsi="Times New Roman" w:cs="Times New Roman"/>
-          <w:sz w:val="24"/>
-          <w:szCs w:val="24"/>
-          <w:lang w:val="en-US"/>
-        </w:rPr>
-        <w:t>ar</w:t>
-      </w:r>
-      <w:proofErr w:type="spellEnd"/>
-      <w:r>
-        <w:rPr>
-          <w:rFonts w:ascii="Times New Roman" w:hAnsi="Times New Roman" w:cs="Times New Roman"/>
-          <w:sz w:val="24"/>
-          <w:szCs w:val="24"/>
-          <w:lang w:val="en-US"/>
-        </w:rPr>
-        <w:t xml:space="preserve"> ON </w:t>
-      </w:r>
-      <w:proofErr w:type="spellStart"/>
-      <w:proofErr w:type="gramStart"/>
-      <w:r>
-        <w:rPr>
-          <w:rFonts w:ascii="Times New Roman" w:hAnsi="Times New Roman" w:cs="Times New Roman"/>
-          <w:sz w:val="24"/>
-          <w:szCs w:val="24"/>
-          <w:lang w:val="en-US"/>
-        </w:rPr>
-        <w:t>b.book</w:t>
-      </w:r>
-      <w:proofErr w:type="gramEnd"/>
-      <w:r>
-        <w:rPr>
-          <w:rFonts w:ascii="Times New Roman" w:hAnsi="Times New Roman" w:cs="Times New Roman"/>
-          <w:sz w:val="24"/>
-          <w:szCs w:val="24"/>
-          <w:lang w:val="en-US"/>
-        </w:rPr>
-        <w:t>_id</w:t>
-      </w:r>
-      <w:proofErr w:type="spellEnd"/>
-      <w:r>
-        <w:rPr>
-          <w:rFonts w:ascii="Times New Roman" w:hAnsi="Times New Roman" w:cs="Times New Roman"/>
-          <w:sz w:val="24"/>
-          <w:szCs w:val="24"/>
-          <w:lang w:val="en-US"/>
-        </w:rPr>
-        <w:t xml:space="preserve"> = </w:t>
-      </w:r>
-      <w:proofErr w:type="spellStart"/>
-      <w:proofErr w:type="gramStart"/>
-      <w:r>
-        <w:rPr>
-          <w:rFonts w:ascii="Times New Roman" w:hAnsi="Times New Roman" w:cs="Times New Roman"/>
-          <w:sz w:val="24"/>
-          <w:szCs w:val="24"/>
-          <w:lang w:val="en-US"/>
-        </w:rPr>
-        <w:t>ar.book</w:t>
-      </w:r>
-      <w:proofErr w:type="gramEnd"/>
-      <w:r>
-        <w:rPr>
-          <w:rFonts w:ascii="Times New Roman" w:hAnsi="Times New Roman" w:cs="Times New Roman"/>
-          <w:sz w:val="24"/>
-          <w:szCs w:val="24"/>
-          <w:lang w:val="en-US"/>
-        </w:rPr>
-        <w:t>_id</w:t>
-      </w:r>
-      <w:proofErr w:type="spellEnd"/>
+        <w:t>JOIN authors a ON ar.author_id = a.author_id</w:t>
+      </w:r>
     </w:p>
     <w:p>
       <w:pPr>
@@ -4209,127 +3228,125 @@
           <w:rFonts w:ascii="Times New Roman" w:hAnsi="Times New Roman" w:cs="Times New Roman"/>
           <w:sz w:val="24"/>
           <w:szCs w:val="24"/>
-          <w:lang w:val="en-US"/>
-        </w:rPr>
-      </w:pPr>
-      <w:r>
-        <w:rPr>
-          <w:rFonts w:ascii="Times New Roman" w:hAnsi="Times New Roman" w:cs="Times New Roman"/>
-          <w:sz w:val="24"/>
-          <w:szCs w:val="24"/>
-          <w:lang w:val="en-US"/>
-        </w:rPr>
-        <w:t xml:space="preserve">JOIN authors a ON </w:t>
-      </w:r>
-      <w:proofErr w:type="spellStart"/>
-      <w:proofErr w:type="gramStart"/>
-      <w:r>
-        <w:rPr>
-          <w:rFonts w:ascii="Times New Roman" w:hAnsi="Times New Roman" w:cs="Times New Roman"/>
-          <w:sz w:val="24"/>
-          <w:szCs w:val="24"/>
-          <w:lang w:val="en-US"/>
-        </w:rPr>
-        <w:t>ar.author</w:t>
-      </w:r>
-      <w:proofErr w:type="gramEnd"/>
-      <w:r>
-        <w:rPr>
-          <w:rFonts w:ascii="Times New Roman" w:hAnsi="Times New Roman" w:cs="Times New Roman"/>
-          <w:sz w:val="24"/>
-          <w:szCs w:val="24"/>
-          <w:lang w:val="en-US"/>
-        </w:rPr>
-        <w:t>_id</w:t>
-      </w:r>
-      <w:proofErr w:type="spellEnd"/>
-      <w:r>
-        <w:rPr>
-          <w:rFonts w:ascii="Times New Roman" w:hAnsi="Times New Roman" w:cs="Times New Roman"/>
-          <w:sz w:val="24"/>
-          <w:szCs w:val="24"/>
-          <w:lang w:val="en-US"/>
-        </w:rPr>
-        <w:t xml:space="preserve"> = </w:t>
-      </w:r>
-      <w:proofErr w:type="spellStart"/>
-      <w:proofErr w:type="gramStart"/>
-      <w:r>
-        <w:rPr>
-          <w:rFonts w:ascii="Times New Roman" w:hAnsi="Times New Roman" w:cs="Times New Roman"/>
-          <w:sz w:val="24"/>
-          <w:szCs w:val="24"/>
-          <w:lang w:val="en-US"/>
-        </w:rPr>
-        <w:t>a.author</w:t>
-      </w:r>
-      <w:proofErr w:type="gramEnd"/>
-      <w:r>
-        <w:rPr>
-          <w:rFonts w:ascii="Times New Roman" w:hAnsi="Times New Roman" w:cs="Times New Roman"/>
-          <w:sz w:val="24"/>
-          <w:szCs w:val="24"/>
-          <w:lang w:val="en-US"/>
-        </w:rPr>
-        <w:t>_id</w:t>
-      </w:r>
-      <w:proofErr w:type="spellEnd"/>
+        </w:rPr>
+      </w:pPr>
+      <w:r>
+        <w:rPr>
+          <w:rFonts w:ascii="Times New Roman" w:hAnsi="Times New Roman" w:cs="Times New Roman"/>
+          <w:sz w:val="24"/>
+          <w:szCs w:val="24"/>
+        </w:rPr>
+        <w:t>WHERE d.friend_id = 11;</w:t>
+      </w:r>
     </w:p>
     <w:p>
       <w:pPr>
-        <w:ind w:firstLine="708"/>
-        <w:rPr>
-          <w:rFonts w:ascii="Times New Roman" w:hAnsi="Times New Roman" w:cs="Times New Roman"/>
-          <w:sz w:val="24"/>
-          <w:szCs w:val="24"/>
-          <w:lang w:val="en-US"/>
-        </w:rPr>
-      </w:pPr>
+        <w:ind w:firstLine="0"/>
+        <w:jc w:val="center"/>
+        <w:rPr>
+          <w:rFonts w:ascii="Times New Roman" w:hAnsi="Times New Roman" w:cs="Times New Roman"/>
+          <w:sz w:val="24"/>
+          <w:szCs w:val="24"/>
+        </w:rPr>
+      </w:pPr>
+      <w:r>
+        <w:rPr>
+          <w:noProof/>
+          <w14:ligatures w14:val="standardContextual"/>
+        </w:rPr>
+        <w:drawing>
+          <wp:inline distT="0" distB="0" distL="0" distR="0" wp14:anchorId="01238124" wp14:editId="6B6C2FE4">
+            <wp:extent cx="4767262" cy="452120"/>
+            <wp:effectExtent l="0" t="0" r="0" b="5080"/>
+            <wp:docPr id="497624275" name="Рисунок 1"/>
+            <wp:cNvGraphicFramePr>
+              <a:graphicFrameLocks xmlns:a="http://schemas.openxmlformats.org/drawingml/2006/main" noChangeAspect="1"/>
+            </wp:cNvGraphicFramePr>
+            <a:graphic xmlns:a="http://schemas.openxmlformats.org/drawingml/2006/main">
+              <a:graphicData uri="http://schemas.openxmlformats.org/drawingml/2006/picture">
+                <pic:pic xmlns:pic="http://schemas.openxmlformats.org/drawingml/2006/picture">
+                  <pic:nvPicPr>
+                    <pic:cNvPr id="497624275" name=""/>
+                    <pic:cNvPicPr/>
+                  </pic:nvPicPr>
+                  <pic:blipFill rotWithShape="1">
+                    <a:blip r:embed="rId11"/>
+                    <a:srcRect t="-498" r="19692" b="76866"/>
+                    <a:stretch/>
+                  </pic:blipFill>
+                  <pic:spPr bwMode="auto">
+                    <a:xfrm>
+                      <a:off x="0" y="0"/>
+                      <a:ext cx="4770676" cy="452444"/>
+                    </a:xfrm>
+                    <a:prstGeom prst="rect">
+                      <a:avLst/>
+                    </a:prstGeom>
+                    <a:ln>
+                      <a:noFill/>
+                    </a:ln>
+                    <a:extLst>
+                      <a:ext uri="{53640926-AAD7-44D8-BBD7-CCE9431645EC}">
+                        <a14:shadowObscured xmlns:a14="http://schemas.microsoft.com/office/drawing/2010/main"/>
+                      </a:ext>
+                    </a:extLst>
+                  </pic:spPr>
+                </pic:pic>
+              </a:graphicData>
+            </a:graphic>
+          </wp:inline>
+        </w:drawing>
+      </w:r>
     </w:p>
     <w:p>
       <w:pPr>
         <w:ind w:firstLine="708"/>
-        <w:rPr>
-          <w:rFonts w:ascii="Times New Roman" w:hAnsi="Times New Roman" w:cs="Times New Roman"/>
-          <w:sz w:val="24"/>
-          <w:szCs w:val="24"/>
-        </w:rPr>
-      </w:pPr>
-      <w:r>
-        <w:rPr>
-          <w:rFonts w:ascii="Times New Roman" w:hAnsi="Times New Roman" w:cs="Times New Roman"/>
-          <w:sz w:val="24"/>
-          <w:szCs w:val="24"/>
-        </w:rPr>
-        <w:t xml:space="preserve">WHERE </w:t>
-      </w:r>
-      <w:proofErr w:type="spellStart"/>
-      <w:proofErr w:type="gramStart"/>
-      <w:r>
-        <w:rPr>
-          <w:rFonts w:ascii="Times New Roman" w:hAnsi="Times New Roman" w:cs="Times New Roman"/>
-          <w:sz w:val="24"/>
-          <w:szCs w:val="24"/>
-        </w:rPr>
-        <w:t>d.friend</w:t>
-      </w:r>
-      <w:proofErr w:type="gramEnd"/>
-      <w:r>
-        <w:rPr>
-          <w:rFonts w:ascii="Times New Roman" w:hAnsi="Times New Roman" w:cs="Times New Roman"/>
-          <w:sz w:val="24"/>
-          <w:szCs w:val="24"/>
-        </w:rPr>
-        <w:t>_id</w:t>
-      </w:r>
-      <w:proofErr w:type="spellEnd"/>
-      <w:r>
-        <w:rPr>
-          <w:rFonts w:ascii="Times New Roman" w:hAnsi="Times New Roman" w:cs="Times New Roman"/>
-          <w:sz w:val="24"/>
-          <w:szCs w:val="24"/>
-        </w:rPr>
-        <w:t xml:space="preserve"> = 11;</w:t>
+        <w:jc w:val="center"/>
+        <w:rPr>
+          <w:rFonts w:ascii="Times New Roman" w:hAnsi="Times New Roman" w:cs="Times New Roman"/>
+          <w:sz w:val="24"/>
+          <w:szCs w:val="24"/>
+        </w:rPr>
+      </w:pPr>
+      <w:r>
+        <w:rPr>
+          <w:rFonts w:ascii="Times New Roman" w:hAnsi="Times New Roman" w:cs="Times New Roman"/>
+          <w:sz w:val="24"/>
+          <w:szCs w:val="24"/>
+        </w:rPr>
+        <w:t xml:space="preserve">Рисунок </w:t>
+      </w:r>
+      <w:r>
+        <w:rPr>
+          <w:rFonts w:ascii="Times New Roman" w:hAnsi="Times New Roman" w:cs="Times New Roman"/>
+          <w:sz w:val="24"/>
+          <w:szCs w:val="24"/>
+        </w:rPr>
+        <w:t>3</w:t>
+      </w:r>
+      <w:r>
+        <w:rPr>
+          <w:rFonts w:ascii="Times New Roman" w:hAnsi="Times New Roman" w:cs="Times New Roman"/>
+          <w:sz w:val="24"/>
+          <w:szCs w:val="24"/>
+        </w:rPr>
+        <w:t xml:space="preserve"> – Результат </w:t>
+      </w:r>
+      <w:r>
+        <w:rPr>
+          <w:rFonts w:ascii="Times New Roman" w:hAnsi="Times New Roman" w:cs="Times New Roman"/>
+          <w:sz w:val="24"/>
+          <w:szCs w:val="24"/>
+        </w:rPr>
+        <w:t>3</w:t>
+      </w:r>
+      <w:r>
+        <w:rPr>
+          <w:rFonts w:ascii="Times New Roman" w:hAnsi="Times New Roman" w:cs="Times New Roman"/>
+          <w:sz w:val="24"/>
+          <w:szCs w:val="24"/>
+        </w:rPr>
+        <w:t xml:space="preserve"> запроса</w:t>
       </w:r>
     </w:p>
     <w:p>
@@ -4339,17 +3356,6 @@
           <w:rFonts w:ascii="Times New Roman" w:hAnsi="Times New Roman" w:cs="Times New Roman"/>
           <w:sz w:val="24"/>
           <w:szCs w:val="24"/>
-        </w:rPr>
-      </w:pPr>
-    </w:p>
-    <w:p>
-      <w:pPr>
-        <w:ind w:firstLine="708"/>
-        <w:rPr>
-          <w:rFonts w:ascii="Times New Roman" w:hAnsi="Times New Roman" w:cs="Times New Roman"/>
-          <w:sz w:val="24"/>
-          <w:szCs w:val="24"/>
-          <w:lang w:val="en-US"/>
         </w:rPr>
       </w:pPr>
     </w:p>
@@ -4360,7 +3366,6 @@
           <w:rFonts w:ascii="Times New Roman" w:eastAsiaTheme="majorEastAsia" w:hAnsi="Times New Roman" w:cs="Times New Roman"/>
           <w:sz w:val="28"/>
           <w:szCs w:val="28"/>
-          <w:lang w:val="en-US"/>
         </w:rPr>
       </w:pPr>
       <w:r>
@@ -4368,7 +3373,6 @@
           <w:rFonts w:ascii="Times New Roman" w:hAnsi="Times New Roman" w:cs="Times New Roman"/>
           <w:sz w:val="28"/>
           <w:szCs w:val="28"/>
-          <w:lang w:val="en-US"/>
         </w:rPr>
         <w:br w:type="page"/>
       </w:r>
@@ -4384,7 +3388,7 @@
           <w:szCs w:val="28"/>
         </w:rPr>
       </w:pPr>
-      <w:bookmarkStart w:id="5" w:name="_Toc198740450"/>
+      <w:bookmarkStart w:id="5" w:name="_Toc199261242"/>
       <w:r>
         <w:rPr>
           <w:rFonts w:ascii="Times New Roman" w:hAnsi="Times New Roman" w:cs="Times New Roman"/>
@@ -4393,7 +3397,7 @@
           <w:szCs w:val="28"/>
         </w:rPr>
         <w:lastRenderedPageBreak/>
-        <w:t>6</w:t>
+        <w:t>5</w:t>
       </w:r>
       <w:r>
         <w:rPr>
@@ -4462,7 +3466,23 @@
           <w:sz w:val="24"/>
           <w:szCs w:val="24"/>
         </w:rPr>
-        <w:t>, спроектировали её структуру, настроили связи между таблицами и определили ограничения для полей.</w:t>
+        <w:t xml:space="preserve">, </w:t>
+      </w:r>
+      <w:r>
+        <w:rPr>
+          <w:rFonts w:ascii="Times New Roman" w:hAnsi="Times New Roman" w:cs="Times New Roman"/>
+          <w:sz w:val="24"/>
+          <w:szCs w:val="24"/>
+        </w:rPr>
+        <w:t xml:space="preserve">изучили </w:t>
+      </w:r>
+      <w:r>
+        <w:rPr>
+          <w:rFonts w:ascii="Times New Roman" w:hAnsi="Times New Roman" w:cs="Times New Roman"/>
+          <w:sz w:val="24"/>
+          <w:szCs w:val="24"/>
+        </w:rPr>
+        <w:t>процесс создания запросов с помощью языка запросов SQL.</w:t>
       </w:r>
     </w:p>
     <w:p>
@@ -4476,8 +3496,8 @@
       </w:pPr>
     </w:p>
     <w:sectPr>
-      <w:footerReference w:type="default" r:id="rId9"/>
-      <w:footerReference w:type="first" r:id="rId10"/>
+      <w:footerReference w:type="default" r:id="rId12"/>
+      <w:footerReference w:type="first" r:id="rId13"/>
       <w:pgSz w:w="11906" w:h="16838"/>
       <w:pgMar w:top="1134" w:right="850" w:bottom="1134" w:left="1701" w:header="708" w:footer="708" w:gutter="0"/>
       <w:pgNumType w:start="3"/>
@@ -7649,6 +6669,95 @@
     </w:lvl>
   </w:abstractNum>
   <w:abstractNum w:abstractNumId="24" w15:restartNumberingAfterBreak="0">
+    <w:nsid w:val="39D444C3"/>
+    <w:multiLevelType w:val="hybridMultilevel"/>
+    <w:tmpl w:val="E2C0820E"/>
+    <w:lvl w:ilvl="0" w:tplc="61AC67C8">
+      <w:start w:val="1"/>
+      <w:numFmt w:val="decimal"/>
+      <w:lvlText w:val="%1."/>
+      <w:lvlJc w:val="left"/>
+      <w:pPr>
+        <w:ind w:left="1776" w:hanging="360"/>
+      </w:pPr>
+      <w:rPr>
+        <w:rFonts w:hint="default"/>
+      </w:rPr>
+    </w:lvl>
+    <w:lvl w:ilvl="1" w:tplc="04190019" w:tentative="1">
+      <w:start w:val="1"/>
+      <w:numFmt w:val="lowerLetter"/>
+      <w:lvlText w:val="%2."/>
+      <w:lvlJc w:val="left"/>
+      <w:pPr>
+        <w:ind w:left="2496" w:hanging="360"/>
+      </w:pPr>
+    </w:lvl>
+    <w:lvl w:ilvl="2" w:tplc="0419001B" w:tentative="1">
+      <w:start w:val="1"/>
+      <w:numFmt w:val="lowerRoman"/>
+      <w:lvlText w:val="%3."/>
+      <w:lvlJc w:val="right"/>
+      <w:pPr>
+        <w:ind w:left="3216" w:hanging="180"/>
+      </w:pPr>
+    </w:lvl>
+    <w:lvl w:ilvl="3" w:tplc="0419000F" w:tentative="1">
+      <w:start w:val="1"/>
+      <w:numFmt w:val="decimal"/>
+      <w:lvlText w:val="%4."/>
+      <w:lvlJc w:val="left"/>
+      <w:pPr>
+        <w:ind w:left="3936" w:hanging="360"/>
+      </w:pPr>
+    </w:lvl>
+    <w:lvl w:ilvl="4" w:tplc="04190019" w:tentative="1">
+      <w:start w:val="1"/>
+      <w:numFmt w:val="lowerLetter"/>
+      <w:lvlText w:val="%5."/>
+      <w:lvlJc w:val="left"/>
+      <w:pPr>
+        <w:ind w:left="4656" w:hanging="360"/>
+      </w:pPr>
+    </w:lvl>
+    <w:lvl w:ilvl="5" w:tplc="0419001B" w:tentative="1">
+      <w:start w:val="1"/>
+      <w:numFmt w:val="lowerRoman"/>
+      <w:lvlText w:val="%6."/>
+      <w:lvlJc w:val="right"/>
+      <w:pPr>
+        <w:ind w:left="5376" w:hanging="180"/>
+      </w:pPr>
+    </w:lvl>
+    <w:lvl w:ilvl="6" w:tplc="0419000F" w:tentative="1">
+      <w:start w:val="1"/>
+      <w:numFmt w:val="decimal"/>
+      <w:lvlText w:val="%7."/>
+      <w:lvlJc w:val="left"/>
+      <w:pPr>
+        <w:ind w:left="6096" w:hanging="360"/>
+      </w:pPr>
+    </w:lvl>
+    <w:lvl w:ilvl="7" w:tplc="04190019" w:tentative="1">
+      <w:start w:val="1"/>
+      <w:numFmt w:val="lowerLetter"/>
+      <w:lvlText w:val="%8."/>
+      <w:lvlJc w:val="left"/>
+      <w:pPr>
+        <w:ind w:left="6816" w:hanging="360"/>
+      </w:pPr>
+    </w:lvl>
+    <w:lvl w:ilvl="8" w:tplc="0419001B" w:tentative="1">
+      <w:start w:val="1"/>
+      <w:numFmt w:val="lowerRoman"/>
+      <w:lvlText w:val="%9."/>
+      <w:lvlJc w:val="right"/>
+      <w:pPr>
+        <w:ind w:left="7536" w:hanging="180"/>
+      </w:pPr>
+    </w:lvl>
+  </w:abstractNum>
+  <w:abstractNum w:abstractNumId="25" w15:restartNumberingAfterBreak="0">
     <w:nsid w:val="3B2E1BCD"/>
     <w:multiLevelType w:val="multilevel"/>
     <w:tmpl w:val="9CEEC8C4"/>
@@ -7797,7 +6906,7 @@
       </w:rPr>
     </w:lvl>
   </w:abstractNum>
-  <w:abstractNum w:abstractNumId="25" w15:restartNumberingAfterBreak="0">
+  <w:abstractNum w:abstractNumId="26" w15:restartNumberingAfterBreak="0">
     <w:nsid w:val="3B5039C5"/>
     <w:multiLevelType w:val="hybridMultilevel"/>
     <w:tmpl w:val="02EEE21E"/>
@@ -7883,7 +6992,96 @@
       </w:pPr>
     </w:lvl>
   </w:abstractNum>
-  <w:abstractNum w:abstractNumId="26" w15:restartNumberingAfterBreak="0">
+  <w:abstractNum w:abstractNumId="27" w15:restartNumberingAfterBreak="0">
+    <w:nsid w:val="3FFB3115"/>
+    <w:multiLevelType w:val="hybridMultilevel"/>
+    <w:tmpl w:val="6E3C6120"/>
+    <w:lvl w:ilvl="0" w:tplc="0428F408">
+      <w:start w:val="1"/>
+      <w:numFmt w:val="decimal"/>
+      <w:lvlText w:val="%1)"/>
+      <w:lvlJc w:val="left"/>
+      <w:pPr>
+        <w:ind w:left="1068" w:hanging="360"/>
+      </w:pPr>
+      <w:rPr>
+        <w:rFonts w:hint="default"/>
+      </w:rPr>
+    </w:lvl>
+    <w:lvl w:ilvl="1" w:tplc="04190019" w:tentative="1">
+      <w:start w:val="1"/>
+      <w:numFmt w:val="lowerLetter"/>
+      <w:lvlText w:val="%2."/>
+      <w:lvlJc w:val="left"/>
+      <w:pPr>
+        <w:ind w:left="1788" w:hanging="360"/>
+      </w:pPr>
+    </w:lvl>
+    <w:lvl w:ilvl="2" w:tplc="0419001B" w:tentative="1">
+      <w:start w:val="1"/>
+      <w:numFmt w:val="lowerRoman"/>
+      <w:lvlText w:val="%3."/>
+      <w:lvlJc w:val="right"/>
+      <w:pPr>
+        <w:ind w:left="2508" w:hanging="180"/>
+      </w:pPr>
+    </w:lvl>
+    <w:lvl w:ilvl="3" w:tplc="0419000F" w:tentative="1">
+      <w:start w:val="1"/>
+      <w:numFmt w:val="decimal"/>
+      <w:lvlText w:val="%4."/>
+      <w:lvlJc w:val="left"/>
+      <w:pPr>
+        <w:ind w:left="3228" w:hanging="360"/>
+      </w:pPr>
+    </w:lvl>
+    <w:lvl w:ilvl="4" w:tplc="04190019" w:tentative="1">
+      <w:start w:val="1"/>
+      <w:numFmt w:val="lowerLetter"/>
+      <w:lvlText w:val="%5."/>
+      <w:lvlJc w:val="left"/>
+      <w:pPr>
+        <w:ind w:left="3948" w:hanging="360"/>
+      </w:pPr>
+    </w:lvl>
+    <w:lvl w:ilvl="5" w:tplc="0419001B" w:tentative="1">
+      <w:start w:val="1"/>
+      <w:numFmt w:val="lowerRoman"/>
+      <w:lvlText w:val="%6."/>
+      <w:lvlJc w:val="right"/>
+      <w:pPr>
+        <w:ind w:left="4668" w:hanging="180"/>
+      </w:pPr>
+    </w:lvl>
+    <w:lvl w:ilvl="6" w:tplc="0419000F" w:tentative="1">
+      <w:start w:val="1"/>
+      <w:numFmt w:val="decimal"/>
+      <w:lvlText w:val="%7."/>
+      <w:lvlJc w:val="left"/>
+      <w:pPr>
+        <w:ind w:left="5388" w:hanging="360"/>
+      </w:pPr>
+    </w:lvl>
+    <w:lvl w:ilvl="7" w:tplc="04190019" w:tentative="1">
+      <w:start w:val="1"/>
+      <w:numFmt w:val="lowerLetter"/>
+      <w:lvlText w:val="%8."/>
+      <w:lvlJc w:val="left"/>
+      <w:pPr>
+        <w:ind w:left="6108" w:hanging="360"/>
+      </w:pPr>
+    </w:lvl>
+    <w:lvl w:ilvl="8" w:tplc="0419001B" w:tentative="1">
+      <w:start w:val="1"/>
+      <w:numFmt w:val="lowerRoman"/>
+      <w:lvlText w:val="%9."/>
+      <w:lvlJc w:val="right"/>
+      <w:pPr>
+        <w:ind w:left="6828" w:hanging="180"/>
+      </w:pPr>
+    </w:lvl>
+  </w:abstractNum>
+  <w:abstractNum w:abstractNumId="28" w15:restartNumberingAfterBreak="0">
     <w:nsid w:val="41436919"/>
     <w:multiLevelType w:val="hybridMultilevel"/>
     <w:tmpl w:val="33B4FB88"/>
@@ -7972,7 +7170,7 @@
       </w:pPr>
     </w:lvl>
   </w:abstractNum>
-  <w:abstractNum w:abstractNumId="27" w15:restartNumberingAfterBreak="0">
+  <w:abstractNum w:abstractNumId="29" w15:restartNumberingAfterBreak="0">
     <w:nsid w:val="453D7E6A"/>
     <w:multiLevelType w:val="multilevel"/>
     <w:tmpl w:val="EFC6199A"/>
@@ -8121,7 +7319,7 @@
       </w:rPr>
     </w:lvl>
   </w:abstractNum>
-  <w:abstractNum w:abstractNumId="28" w15:restartNumberingAfterBreak="0">
+  <w:abstractNum w:abstractNumId="30" w15:restartNumberingAfterBreak="0">
     <w:nsid w:val="465A2B15"/>
     <w:multiLevelType w:val="multilevel"/>
     <w:tmpl w:val="46A2281C"/>
@@ -8270,7 +7468,7 @@
       </w:rPr>
     </w:lvl>
   </w:abstractNum>
-  <w:abstractNum w:abstractNumId="29" w15:restartNumberingAfterBreak="0">
+  <w:abstractNum w:abstractNumId="31" w15:restartNumberingAfterBreak="0">
     <w:nsid w:val="4DC7000D"/>
     <w:multiLevelType w:val="hybridMultilevel"/>
     <w:tmpl w:val="617AF260"/>
@@ -8359,7 +7557,7 @@
       </w:pPr>
     </w:lvl>
   </w:abstractNum>
-  <w:abstractNum w:abstractNumId="30" w15:restartNumberingAfterBreak="0">
+  <w:abstractNum w:abstractNumId="32" w15:restartNumberingAfterBreak="0">
     <w:nsid w:val="535A61CC"/>
     <w:multiLevelType w:val="hybridMultilevel"/>
     <w:tmpl w:val="3FB2197E"/>
@@ -8472,7 +7670,7 @@
       </w:rPr>
     </w:lvl>
   </w:abstractNum>
-  <w:abstractNum w:abstractNumId="31" w15:restartNumberingAfterBreak="0">
+  <w:abstractNum w:abstractNumId="33" w15:restartNumberingAfterBreak="0">
     <w:nsid w:val="54A34356"/>
     <w:multiLevelType w:val="multilevel"/>
     <w:tmpl w:val="D328316A"/>
@@ -8589,7 +7787,7 @@
       </w:pPr>
     </w:lvl>
   </w:abstractNum>
-  <w:abstractNum w:abstractNumId="32" w15:restartNumberingAfterBreak="0">
+  <w:abstractNum w:abstractNumId="34" w15:restartNumberingAfterBreak="0">
     <w:nsid w:val="54C136A7"/>
     <w:multiLevelType w:val="multilevel"/>
     <w:tmpl w:val="E5BE3AB0"/>
@@ -8702,7 +7900,7 @@
       </w:pPr>
     </w:lvl>
   </w:abstractNum>
-  <w:abstractNum w:abstractNumId="33" w15:restartNumberingAfterBreak="0">
+  <w:abstractNum w:abstractNumId="35" w15:restartNumberingAfterBreak="0">
     <w:nsid w:val="57D24916"/>
     <w:multiLevelType w:val="multilevel"/>
     <w:tmpl w:val="D9C62C62"/>
@@ -8815,7 +8013,7 @@
       </w:pPr>
     </w:lvl>
   </w:abstractNum>
-  <w:abstractNum w:abstractNumId="34" w15:restartNumberingAfterBreak="0">
+  <w:abstractNum w:abstractNumId="36" w15:restartNumberingAfterBreak="0">
     <w:nsid w:val="5A622A4B"/>
     <w:multiLevelType w:val="multilevel"/>
     <w:tmpl w:val="5728F0B2"/>
@@ -8964,7 +8162,7 @@
       </w:rPr>
     </w:lvl>
   </w:abstractNum>
-  <w:abstractNum w:abstractNumId="35" w15:restartNumberingAfterBreak="0">
+  <w:abstractNum w:abstractNumId="37" w15:restartNumberingAfterBreak="0">
     <w:nsid w:val="5C3D5BC8"/>
     <w:multiLevelType w:val="multilevel"/>
     <w:tmpl w:val="8ED64BF6"/>
@@ -9077,7 +8275,7 @@
       </w:pPr>
     </w:lvl>
   </w:abstractNum>
-  <w:abstractNum w:abstractNumId="36" w15:restartNumberingAfterBreak="0">
+  <w:abstractNum w:abstractNumId="38" w15:restartNumberingAfterBreak="0">
     <w:nsid w:val="5DFA7DF7"/>
     <w:multiLevelType w:val="multilevel"/>
     <w:tmpl w:val="2B6067A8"/>
@@ -9199,7 +8397,7 @@
       </w:pPr>
     </w:lvl>
   </w:abstractNum>
-  <w:abstractNum w:abstractNumId="37" w15:restartNumberingAfterBreak="0">
+  <w:abstractNum w:abstractNumId="39" w15:restartNumberingAfterBreak="0">
     <w:nsid w:val="5E0666FD"/>
     <w:multiLevelType w:val="multilevel"/>
     <w:tmpl w:val="A634BAE4"/>
@@ -9312,7 +8510,7 @@
       </w:rPr>
     </w:lvl>
   </w:abstractNum>
-  <w:abstractNum w:abstractNumId="38" w15:restartNumberingAfterBreak="0">
+  <w:abstractNum w:abstractNumId="40" w15:restartNumberingAfterBreak="0">
     <w:nsid w:val="5E1D3D75"/>
     <w:multiLevelType w:val="hybridMultilevel"/>
     <w:tmpl w:val="D64A5B44"/>
@@ -9398,7 +8596,7 @@
       </w:pPr>
     </w:lvl>
   </w:abstractNum>
-  <w:abstractNum w:abstractNumId="39" w15:restartNumberingAfterBreak="0">
+  <w:abstractNum w:abstractNumId="41" w15:restartNumberingAfterBreak="0">
     <w:nsid w:val="638B0652"/>
     <w:multiLevelType w:val="hybridMultilevel"/>
     <w:tmpl w:val="761458F8"/>
@@ -9487,7 +8685,7 @@
       </w:pPr>
     </w:lvl>
   </w:abstractNum>
-  <w:abstractNum w:abstractNumId="40" w15:restartNumberingAfterBreak="0">
+  <w:abstractNum w:abstractNumId="42" w15:restartNumberingAfterBreak="0">
     <w:nsid w:val="657915EF"/>
     <w:multiLevelType w:val="multilevel"/>
     <w:tmpl w:val="6C7C5BCE"/>
@@ -9636,7 +8834,7 @@
       </w:rPr>
     </w:lvl>
   </w:abstractNum>
-  <w:abstractNum w:abstractNumId="41" w15:restartNumberingAfterBreak="0">
+  <w:abstractNum w:abstractNumId="43" w15:restartNumberingAfterBreak="0">
     <w:nsid w:val="65F07D1B"/>
     <w:multiLevelType w:val="multilevel"/>
     <w:tmpl w:val="A6C45A9E"/>
@@ -9749,7 +8947,7 @@
       </w:pPr>
     </w:lvl>
   </w:abstractNum>
-  <w:abstractNum w:abstractNumId="42" w15:restartNumberingAfterBreak="0">
+  <w:abstractNum w:abstractNumId="44" w15:restartNumberingAfterBreak="0">
     <w:nsid w:val="66686D0D"/>
     <w:multiLevelType w:val="hybridMultilevel"/>
     <w:tmpl w:val="B494236C"/>
@@ -9835,7 +9033,7 @@
       </w:pPr>
     </w:lvl>
   </w:abstractNum>
-  <w:abstractNum w:abstractNumId="43" w15:restartNumberingAfterBreak="0">
+  <w:abstractNum w:abstractNumId="45" w15:restartNumberingAfterBreak="0">
     <w:nsid w:val="66E953FA"/>
     <w:multiLevelType w:val="hybridMultilevel"/>
     <w:tmpl w:val="5150D742"/>
@@ -9921,7 +9119,7 @@
       </w:pPr>
     </w:lvl>
   </w:abstractNum>
-  <w:abstractNum w:abstractNumId="44" w15:restartNumberingAfterBreak="0">
+  <w:abstractNum w:abstractNumId="46" w15:restartNumberingAfterBreak="0">
     <w:nsid w:val="6A587DA9"/>
     <w:multiLevelType w:val="multilevel"/>
     <w:tmpl w:val="18028036"/>
@@ -10070,7 +9268,7 @@
       </w:rPr>
     </w:lvl>
   </w:abstractNum>
-  <w:abstractNum w:abstractNumId="45" w15:restartNumberingAfterBreak="0">
+  <w:abstractNum w:abstractNumId="47" w15:restartNumberingAfterBreak="0">
     <w:nsid w:val="6F613310"/>
     <w:multiLevelType w:val="hybridMultilevel"/>
     <w:tmpl w:val="765E5A1A"/>
@@ -10159,7 +9357,7 @@
       </w:pPr>
     </w:lvl>
   </w:abstractNum>
-  <w:abstractNum w:abstractNumId="46" w15:restartNumberingAfterBreak="0">
+  <w:abstractNum w:abstractNumId="48" w15:restartNumberingAfterBreak="0">
     <w:nsid w:val="75185CB7"/>
     <w:multiLevelType w:val="multilevel"/>
     <w:tmpl w:val="63182928"/>
@@ -10276,7 +9474,7 @@
       </w:pPr>
     </w:lvl>
   </w:abstractNum>
-  <w:abstractNum w:abstractNumId="47" w15:restartNumberingAfterBreak="0">
+  <w:abstractNum w:abstractNumId="49" w15:restartNumberingAfterBreak="0">
     <w:nsid w:val="77A4172C"/>
     <w:multiLevelType w:val="hybridMultilevel"/>
     <w:tmpl w:val="108C0746"/>
@@ -10365,7 +9563,7 @@
       </w:pPr>
     </w:lvl>
   </w:abstractNum>
-  <w:abstractNum w:abstractNumId="48" w15:restartNumberingAfterBreak="0">
+  <w:abstractNum w:abstractNumId="50" w15:restartNumberingAfterBreak="0">
     <w:nsid w:val="793F458F"/>
     <w:multiLevelType w:val="multilevel"/>
     <w:tmpl w:val="8E805BD6"/>
@@ -10482,7 +9680,7 @@
       </w:pPr>
     </w:lvl>
   </w:abstractNum>
-  <w:abstractNum w:abstractNumId="49" w15:restartNumberingAfterBreak="0">
+  <w:abstractNum w:abstractNumId="51" w15:restartNumberingAfterBreak="0">
     <w:nsid w:val="79A75263"/>
     <w:multiLevelType w:val="hybridMultilevel"/>
     <w:tmpl w:val="D916E1D6"/>
@@ -10571,7 +9769,7 @@
       </w:pPr>
     </w:lvl>
   </w:abstractNum>
-  <w:abstractNum w:abstractNumId="50" w15:restartNumberingAfterBreak="0">
+  <w:abstractNum w:abstractNumId="52" w15:restartNumberingAfterBreak="0">
     <w:nsid w:val="7C005DF7"/>
     <w:multiLevelType w:val="multilevel"/>
     <w:tmpl w:val="2B90A30E"/>
@@ -10688,7 +9886,7 @@
     <w:abstractNumId w:val="2"/>
   </w:num>
   <w:num w:numId="2" w16cid:durableId="442111059">
-    <w:abstractNumId w:val="43"/>
+    <w:abstractNumId w:val="45"/>
   </w:num>
   <w:num w:numId="3" w16cid:durableId="1029067420">
     <w:abstractNumId w:val="16"/>
@@ -10697,19 +9895,19 @@
     <w:abstractNumId w:val="8"/>
   </w:num>
   <w:num w:numId="5" w16cid:durableId="212155006">
-    <w:abstractNumId w:val="29"/>
+    <w:abstractNumId w:val="31"/>
   </w:num>
   <w:num w:numId="6" w16cid:durableId="1792283045">
-    <w:abstractNumId w:val="47"/>
+    <w:abstractNumId w:val="49"/>
   </w:num>
   <w:num w:numId="7" w16cid:durableId="976030857">
     <w:abstractNumId w:val="23"/>
   </w:num>
   <w:num w:numId="8" w16cid:durableId="1157114045">
-    <w:abstractNumId w:val="49"/>
+    <w:abstractNumId w:val="51"/>
   </w:num>
   <w:num w:numId="9" w16cid:durableId="1503469554">
-    <w:abstractNumId w:val="24"/>
+    <w:abstractNumId w:val="25"/>
   </w:num>
   <w:num w:numId="10" w16cid:durableId="1464075173">
     <w:abstractNumId w:val="19"/>
@@ -10724,55 +9922,55 @@
     <w:abstractNumId w:val="20"/>
   </w:num>
   <w:num w:numId="14" w16cid:durableId="2027898062">
+    <w:abstractNumId w:val="38"/>
+  </w:num>
+  <w:num w:numId="15" w16cid:durableId="1004164127">
     <w:abstractNumId w:val="36"/>
   </w:num>
-  <w:num w:numId="15" w16cid:durableId="1004164127">
-    <w:abstractNumId w:val="34"/>
-  </w:num>
   <w:num w:numId="16" w16cid:durableId="1494833165">
-    <w:abstractNumId w:val="41"/>
+    <w:abstractNumId w:val="43"/>
   </w:num>
   <w:num w:numId="17" w16cid:durableId="19281872">
     <w:abstractNumId w:val="17"/>
   </w:num>
   <w:num w:numId="18" w16cid:durableId="1530142502">
-    <w:abstractNumId w:val="48"/>
+    <w:abstractNumId w:val="50"/>
   </w:num>
   <w:num w:numId="19" w16cid:durableId="432553545">
-    <w:abstractNumId w:val="37"/>
+    <w:abstractNumId w:val="39"/>
   </w:num>
   <w:num w:numId="20" w16cid:durableId="521743333">
-    <w:abstractNumId w:val="46"/>
+    <w:abstractNumId w:val="48"/>
   </w:num>
   <w:num w:numId="21" w16cid:durableId="2125078504">
     <w:abstractNumId w:val="13"/>
   </w:num>
   <w:num w:numId="22" w16cid:durableId="921337237">
-    <w:abstractNumId w:val="35"/>
+    <w:abstractNumId w:val="37"/>
   </w:num>
   <w:num w:numId="23" w16cid:durableId="238440546">
-    <w:abstractNumId w:val="31"/>
+    <w:abstractNumId w:val="33"/>
   </w:num>
   <w:num w:numId="24" w16cid:durableId="1783181903">
     <w:abstractNumId w:val="0"/>
   </w:num>
   <w:num w:numId="25" w16cid:durableId="1485318151">
-    <w:abstractNumId w:val="30"/>
+    <w:abstractNumId w:val="32"/>
   </w:num>
   <w:num w:numId="26" w16cid:durableId="1320689588">
     <w:abstractNumId w:val="18"/>
   </w:num>
   <w:num w:numId="27" w16cid:durableId="1692798527">
-    <w:abstractNumId w:val="25"/>
+    <w:abstractNumId w:val="26"/>
   </w:num>
   <w:num w:numId="28" w16cid:durableId="1888569486">
     <w:abstractNumId w:val="22"/>
   </w:num>
   <w:num w:numId="29" w16cid:durableId="1597714059">
-    <w:abstractNumId w:val="39"/>
+    <w:abstractNumId w:val="41"/>
   </w:num>
   <w:num w:numId="30" w16cid:durableId="904028737">
-    <w:abstractNumId w:val="45"/>
+    <w:abstractNumId w:val="47"/>
   </w:num>
   <w:num w:numId="31" w16cid:durableId="1977443540">
     <w:abstractNumId w:val="10"/>
@@ -10781,7 +9979,7 @@
     <w:abstractNumId w:val="5"/>
   </w:num>
   <w:num w:numId="33" w16cid:durableId="811794935">
-    <w:abstractNumId w:val="40"/>
+    <w:abstractNumId w:val="42"/>
   </w:num>
   <w:num w:numId="34" w16cid:durableId="233125011">
     <w:abstractNumId w:val="11"/>
@@ -10793,13 +9991,13 @@
     <w:abstractNumId w:val="15"/>
   </w:num>
   <w:num w:numId="37" w16cid:durableId="13046580">
-    <w:abstractNumId w:val="32"/>
+    <w:abstractNumId w:val="34"/>
   </w:num>
   <w:num w:numId="38" w16cid:durableId="1605264241">
-    <w:abstractNumId w:val="50"/>
+    <w:abstractNumId w:val="52"/>
   </w:num>
   <w:num w:numId="39" w16cid:durableId="324745746">
-    <w:abstractNumId w:val="44"/>
+    <w:abstractNumId w:val="46"/>
   </w:num>
   <w:num w:numId="40" w16cid:durableId="281041402">
     <w:abstractNumId w:val="1"/>
@@ -10808,19 +10006,19 @@
     <w:abstractNumId w:val="9"/>
   </w:num>
   <w:num w:numId="42" w16cid:durableId="2146190163">
-    <w:abstractNumId w:val="28"/>
+    <w:abstractNumId w:val="30"/>
   </w:num>
   <w:num w:numId="43" w16cid:durableId="1695957868">
     <w:abstractNumId w:val="14"/>
   </w:num>
   <w:num w:numId="44" w16cid:durableId="1208685623">
-    <w:abstractNumId w:val="33"/>
+    <w:abstractNumId w:val="35"/>
   </w:num>
   <w:num w:numId="45" w16cid:durableId="905073466">
-    <w:abstractNumId w:val="27"/>
+    <w:abstractNumId w:val="29"/>
   </w:num>
   <w:num w:numId="46" w16cid:durableId="254366592">
-    <w:abstractNumId w:val="26"/>
+    <w:abstractNumId w:val="28"/>
   </w:num>
   <w:num w:numId="47" w16cid:durableId="270281948">
     <w:abstractNumId w:val="12"/>
@@ -10829,13 +10027,19 @@
     <w:abstractNumId w:val="4"/>
   </w:num>
   <w:num w:numId="49" w16cid:durableId="1892300095">
-    <w:abstractNumId w:val="38"/>
+    <w:abstractNumId w:val="40"/>
   </w:num>
   <w:num w:numId="50" w16cid:durableId="1341200409">
     <w:abstractNumId w:val="21"/>
   </w:num>
   <w:num w:numId="51" w16cid:durableId="801387138">
-    <w:abstractNumId w:val="42"/>
+    <w:abstractNumId w:val="44"/>
+  </w:num>
+  <w:num w:numId="52" w16cid:durableId="1672369218">
+    <w:abstractNumId w:val="24"/>
+  </w:num>
+  <w:num w:numId="53" w16cid:durableId="1332291542">
+    <w:abstractNumId w:val="27"/>
   </w:num>
 </w:numbering>
 </file>
@@ -11242,7 +10446,7 @@
   <w:style w:type="paragraph" w:default="1" w:styleId="a">
     <w:name w:val="Normal"/>
     <w:qFormat/>
-    <w:rsid w:val="00D07D1A"/>
+    <w:rsid w:val="008D6E1B"/>
     <w:rPr>
       <w:kern w:val="0"/>
       <w14:ligatures w14:val="none"/>
@@ -11343,6 +10547,7 @@
   <w:style w:type="character" w:default="1" w:styleId="a0">
     <w:name w:val="Default Paragraph Font"/>
     <w:uiPriority w:val="1"/>
+    <w:semiHidden/>
     <w:unhideWhenUsed/>
   </w:style>
   <w:style w:type="table" w:default="1" w:styleId="a1">
